--- a/Artigo - Criação de arquitetura SOA utilizando ferramentas Open Source.docx
+++ b/Artigo - Criação de arquitetura SOA utilizando ferramentas Open Source.docx
@@ -24,6 +24,18 @@
           <w:sz w:val="24"/>
           <w:szCs w:val="24"/>
         </w:rPr>
+        <w:t xml:space="preserve"> </w:t>
+      </w:r>
+      <w:r>
+        <w:rPr>
+          <w:rFonts w:cs="Arial" w:ascii="Arial" w:hAnsi="Arial"/>
+          <w:b/>
+          <w:bCs/>
+          <w:color w:val="000000"/>
+          <w:sz w:val="24"/>
+          <w:szCs w:val="24"/>
+        </w:rPr>
+        <w:tab/>
         <w:t>DEFINIÇÃO DE ARQUITETURA ORIENTADA A SERVIÇOS (SOA), UTILIZANDO FERRAMENTAS OPEN SOURCE</w:t>
       </w:r>
     </w:p>
@@ -2103,7 +2115,27 @@
           <w:szCs w:val="24"/>
           <w:lang w:eastAsia="pt-BR"/>
         </w:rPr>
-        <w:t>Um estilo arquiteturas que requer provedor de serviço, mediação, e requisitor de serviços com um descritor de serviços.</w:t>
+        <w:t>Um estilo arquitetura</w:t>
+      </w:r>
+      <w:r>
+        <w:rPr>
+          <w:rFonts w:eastAsia="Times New Roman" w:cs="Arial" w:ascii="Arial" w:hAnsi="Arial"/>
+          <w:color w:val="000000"/>
+          <w:sz w:val="24"/>
+          <w:szCs w:val="24"/>
+          <w:lang w:eastAsia="pt-BR"/>
+        </w:rPr>
+        <w:t>l</w:t>
+      </w:r>
+      <w:r>
+        <w:rPr>
+          <w:rFonts w:eastAsia="Times New Roman" w:cs="Arial" w:ascii="Arial" w:hAnsi="Arial"/>
+          <w:color w:val="000000"/>
+          <w:sz w:val="24"/>
+          <w:szCs w:val="24"/>
+          <w:lang w:eastAsia="pt-BR"/>
+        </w:rPr>
+        <w:t xml:space="preserve"> que requer provedor de serviço, mediação, e requisitor de serviços com um descritor de serviços.</w:t>
       </w:r>
     </w:p>
     <w:p>
@@ -2182,6 +2214,8 @@
           <w:lang w:eastAsia="pt-BR"/>
         </w:rPr>
       </w:pPr>
+      <w:bookmarkStart w:id="0" w:name="__DdeLink__2097_388140156"/>
+      <w:bookmarkEnd w:id="0"/>
       <w:r>
         <w:rPr>
           <w:rFonts w:eastAsia="Times New Roman" w:cs="Arial" w:ascii="Arial" w:hAnsi="Arial"/>
@@ -2249,8 +2283,8 @@
         </w:rPr>
         <w:t>De acordo com a Oasis, SCA é um conjunto de especificações que descrevem o modelo para construção de aplicações e sistemas usando SOA. SCA complementa abordagens anteriores para implem</w:t>
       </w:r>
-      <w:bookmarkStart w:id="0" w:name="_GoBack"/>
-      <w:bookmarkEnd w:id="0"/>
+      <w:bookmarkStart w:id="1" w:name="_GoBack"/>
+      <w:bookmarkEnd w:id="1"/>
       <w:r>
         <w:rPr>
           <w:rFonts w:eastAsia="Calibri" w:cs="Arial" w:ascii="Arial" w:hAnsi="Arial"/>
@@ -2307,7 +2341,6 @@
           <w:szCs w:val="24"/>
           <w:lang w:eastAsia="pt-BR"/>
         </w:rPr>
-        <w:tab/>
         <w:t>SCA tem como objetivo englobar um grande conjunto de tecnologias para componentes de serviço e para métodos de acesso que são usados para conectá-los. Para componentes isso inclui, diferentes linguagens de programação, frameworks e ambientes usados com essas tecnologias. Para métodos de acesso, SCA compositions permite o uso de várias comunicações e tecnologias de acesso a serviços que são mais comumente usadas, incluindo, por exemplo, Web services, Sistema de mensagens e remote procedure call (RPC).</w:t>
       </w:r>
     </w:p>
@@ -3728,7 +3761,7 @@
     <w:tbl>
       <w:tblPr>
         <w:jc w:val="left"/>
-        <w:tblInd w:w="0" w:type="dxa"/>
+        <w:tblInd w:w="-5" w:type="dxa"/>
         <w:tblBorders>
           <w:top w:val="single" w:sz="4" w:space="0" w:color="00000A"/>
           <w:left w:val="single" w:sz="4" w:space="0" w:color="00000A"/>
@@ -3739,15 +3772,15 @@
         </w:tblBorders>
         <w:tblCellMar>
           <w:top w:w="45" w:type="dxa"/>
-          <w:left w:w="15" w:type="dxa"/>
+          <w:left w:w="10" w:type="dxa"/>
           <w:bottom w:w="45" w:type="dxa"/>
           <w:right w:w="45" w:type="dxa"/>
         </w:tblCellMar>
       </w:tblPr>
       <w:tblGrid>
         <w:gridCol w:w="1073"/>
-        <w:gridCol w:w="6121"/>
-        <w:gridCol w:w="2161"/>
+        <w:gridCol w:w="6120"/>
+        <w:gridCol w:w="2162"/>
       </w:tblGrid>
       <w:tr>
         <w:trPr>
@@ -3766,7 +3799,7 @@
             </w:tcBorders>
             <w:shd w:fill="FFFFFF" w:val="clear"/>
             <w:tcMar>
-              <w:left w:w="15" w:type="dxa"/>
+              <w:left w:w="10" w:type="dxa"/>
             </w:tcMar>
             <w:vAlign w:val="bottom"/>
           </w:tcPr>
@@ -3796,7 +3829,7 @@
         </w:tc>
         <w:tc>
           <w:tcPr>
-            <w:tcW w:w="6121" w:type="dxa"/>
+            <w:tcW w:w="6120" w:type="dxa"/>
             <w:tcBorders>
               <w:top w:val="single" w:sz="4" w:space="0" w:color="00000A"/>
               <w:left w:val="single" w:sz="4" w:space="0" w:color="00000A"/>
@@ -3807,7 +3840,7 @@
             </w:tcBorders>
             <w:shd w:fill="FFFFFF" w:val="clear"/>
             <w:tcMar>
-              <w:left w:w="15" w:type="dxa"/>
+              <w:left w:w="10" w:type="dxa"/>
             </w:tcMar>
             <w:vAlign w:val="bottom"/>
           </w:tcPr>
@@ -3837,7 +3870,7 @@
         </w:tc>
         <w:tc>
           <w:tcPr>
-            <w:tcW w:w="2161" w:type="dxa"/>
+            <w:tcW w:w="2162" w:type="dxa"/>
             <w:tcBorders>
               <w:top w:val="single" w:sz="4" w:space="0" w:color="00000A"/>
               <w:left w:val="single" w:sz="4" w:space="0" w:color="00000A"/>
@@ -3848,7 +3881,7 @@
             </w:tcBorders>
             <w:shd w:fill="FFFFFF" w:val="clear"/>
             <w:tcMar>
-              <w:left w:w="15" w:type="dxa"/>
+              <w:left w:w="10" w:type="dxa"/>
             </w:tcMar>
             <w:vAlign w:val="bottom"/>
           </w:tcPr>
@@ -3894,7 +3927,7 @@
             </w:tcBorders>
             <w:shd w:fill="FFFFFF" w:val="clear"/>
             <w:tcMar>
-              <w:left w:w="15" w:type="dxa"/>
+              <w:left w:w="10" w:type="dxa"/>
             </w:tcMar>
             <w:vAlign w:val="bottom"/>
           </w:tcPr>
@@ -3922,7 +3955,7 @@
         </w:tc>
         <w:tc>
           <w:tcPr>
-            <w:tcW w:w="6121" w:type="dxa"/>
+            <w:tcW w:w="6120" w:type="dxa"/>
             <w:tcBorders>
               <w:top w:val="single" w:sz="4" w:space="0" w:color="00000A"/>
               <w:left w:val="single" w:sz="4" w:space="0" w:color="00000A"/>
@@ -3933,7 +3966,7 @@
             </w:tcBorders>
             <w:shd w:fill="FFFFFF" w:val="clear"/>
             <w:tcMar>
-              <w:left w:w="15" w:type="dxa"/>
+              <w:left w:w="10" w:type="dxa"/>
             </w:tcMar>
             <w:vAlign w:val="bottom"/>
           </w:tcPr>
@@ -3961,7 +3994,7 @@
         </w:tc>
         <w:tc>
           <w:tcPr>
-            <w:tcW w:w="2161" w:type="dxa"/>
+            <w:tcW w:w="2162" w:type="dxa"/>
             <w:tcBorders>
               <w:top w:val="single" w:sz="4" w:space="0" w:color="00000A"/>
               <w:left w:val="single" w:sz="4" w:space="0" w:color="00000A"/>
@@ -3972,7 +4005,7 @@
             </w:tcBorders>
             <w:shd w:fill="FFFFFF" w:val="clear"/>
             <w:tcMar>
-              <w:left w:w="15" w:type="dxa"/>
+              <w:left w:w="10" w:type="dxa"/>
             </w:tcMar>
             <w:vAlign w:val="bottom"/>
           </w:tcPr>
@@ -4016,7 +4049,7 @@
             </w:tcBorders>
             <w:shd w:fill="FFFFFF" w:val="clear"/>
             <w:tcMar>
-              <w:left w:w="15" w:type="dxa"/>
+              <w:left w:w="10" w:type="dxa"/>
             </w:tcMar>
             <w:vAlign w:val="bottom"/>
           </w:tcPr>
@@ -4044,7 +4077,7 @@
         </w:tc>
         <w:tc>
           <w:tcPr>
-            <w:tcW w:w="6121" w:type="dxa"/>
+            <w:tcW w:w="6120" w:type="dxa"/>
             <w:tcBorders>
               <w:top w:val="single" w:sz="4" w:space="0" w:color="00000A"/>
               <w:left w:val="single" w:sz="4" w:space="0" w:color="00000A"/>
@@ -4055,7 +4088,7 @@
             </w:tcBorders>
             <w:shd w:fill="FFFFFF" w:val="clear"/>
             <w:tcMar>
-              <w:left w:w="15" w:type="dxa"/>
+              <w:left w:w="10" w:type="dxa"/>
             </w:tcMar>
             <w:vAlign w:val="bottom"/>
           </w:tcPr>
@@ -4083,7 +4116,7 @@
         </w:tc>
         <w:tc>
           <w:tcPr>
-            <w:tcW w:w="2161" w:type="dxa"/>
+            <w:tcW w:w="2162" w:type="dxa"/>
             <w:tcBorders>
               <w:top w:val="single" w:sz="4" w:space="0" w:color="00000A"/>
               <w:left w:val="single" w:sz="4" w:space="0" w:color="00000A"/>
@@ -4094,7 +4127,7 @@
             </w:tcBorders>
             <w:shd w:fill="FFFFFF" w:val="clear"/>
             <w:tcMar>
-              <w:left w:w="15" w:type="dxa"/>
+              <w:left w:w="10" w:type="dxa"/>
             </w:tcMar>
             <w:vAlign w:val="bottom"/>
           </w:tcPr>
@@ -4138,7 +4171,7 @@
             </w:tcBorders>
             <w:shd w:fill="FFFFFF" w:val="clear"/>
             <w:tcMar>
-              <w:left w:w="15" w:type="dxa"/>
+              <w:left w:w="10" w:type="dxa"/>
             </w:tcMar>
             <w:vAlign w:val="bottom"/>
           </w:tcPr>
@@ -4166,7 +4199,7 @@
         </w:tc>
         <w:tc>
           <w:tcPr>
-            <w:tcW w:w="6121" w:type="dxa"/>
+            <w:tcW w:w="6120" w:type="dxa"/>
             <w:tcBorders>
               <w:top w:val="single" w:sz="4" w:space="0" w:color="00000A"/>
               <w:left w:val="single" w:sz="4" w:space="0" w:color="00000A"/>
@@ -4177,7 +4210,7 @@
             </w:tcBorders>
             <w:shd w:fill="FFFFFF" w:val="clear"/>
             <w:tcMar>
-              <w:left w:w="15" w:type="dxa"/>
+              <w:left w:w="10" w:type="dxa"/>
             </w:tcMar>
             <w:vAlign w:val="bottom"/>
           </w:tcPr>
@@ -4205,7 +4238,7 @@
         </w:tc>
         <w:tc>
           <w:tcPr>
-            <w:tcW w:w="2161" w:type="dxa"/>
+            <w:tcW w:w="2162" w:type="dxa"/>
             <w:tcBorders>
               <w:top w:val="single" w:sz="4" w:space="0" w:color="00000A"/>
               <w:left w:val="single" w:sz="4" w:space="0" w:color="00000A"/>
@@ -4216,7 +4249,7 @@
             </w:tcBorders>
             <w:shd w:fill="FFFFFF" w:val="clear"/>
             <w:tcMar>
-              <w:left w:w="15" w:type="dxa"/>
+              <w:left w:w="10" w:type="dxa"/>
             </w:tcMar>
             <w:vAlign w:val="bottom"/>
           </w:tcPr>
@@ -4260,7 +4293,7 @@
             </w:tcBorders>
             <w:shd w:fill="FFFFFF" w:val="clear"/>
             <w:tcMar>
-              <w:left w:w="15" w:type="dxa"/>
+              <w:left w:w="10" w:type="dxa"/>
             </w:tcMar>
             <w:vAlign w:val="bottom"/>
           </w:tcPr>
@@ -4288,7 +4321,7 @@
         </w:tc>
         <w:tc>
           <w:tcPr>
-            <w:tcW w:w="6121" w:type="dxa"/>
+            <w:tcW w:w="6120" w:type="dxa"/>
             <w:tcBorders>
               <w:top w:val="single" w:sz="4" w:space="0" w:color="00000A"/>
               <w:left w:val="single" w:sz="4" w:space="0" w:color="00000A"/>
@@ -4299,7 +4332,7 @@
             </w:tcBorders>
             <w:shd w:fill="FFFFFF" w:val="clear"/>
             <w:tcMar>
-              <w:left w:w="15" w:type="dxa"/>
+              <w:left w:w="10" w:type="dxa"/>
             </w:tcMar>
             <w:vAlign w:val="bottom"/>
           </w:tcPr>
@@ -4327,7 +4360,7 @@
         </w:tc>
         <w:tc>
           <w:tcPr>
-            <w:tcW w:w="2161" w:type="dxa"/>
+            <w:tcW w:w="2162" w:type="dxa"/>
             <w:tcBorders>
               <w:top w:val="single" w:sz="4" w:space="0" w:color="00000A"/>
               <w:left w:val="single" w:sz="4" w:space="0" w:color="00000A"/>
@@ -4338,7 +4371,7 @@
             </w:tcBorders>
             <w:shd w:fill="FFFFFF" w:val="clear"/>
             <w:tcMar>
-              <w:left w:w="15" w:type="dxa"/>
+              <w:left w:w="10" w:type="dxa"/>
             </w:tcMar>
             <w:vAlign w:val="bottom"/>
           </w:tcPr>
@@ -4382,7 +4415,7 @@
             </w:tcBorders>
             <w:shd w:fill="FFFFFF" w:val="clear"/>
             <w:tcMar>
-              <w:left w:w="15" w:type="dxa"/>
+              <w:left w:w="10" w:type="dxa"/>
             </w:tcMar>
             <w:vAlign w:val="bottom"/>
           </w:tcPr>
@@ -4410,7 +4443,7 @@
         </w:tc>
         <w:tc>
           <w:tcPr>
-            <w:tcW w:w="6121" w:type="dxa"/>
+            <w:tcW w:w="6120" w:type="dxa"/>
             <w:tcBorders>
               <w:top w:val="single" w:sz="4" w:space="0" w:color="00000A"/>
               <w:left w:val="single" w:sz="4" w:space="0" w:color="00000A"/>
@@ -4421,7 +4454,7 @@
             </w:tcBorders>
             <w:shd w:fill="FFFFFF" w:val="clear"/>
             <w:tcMar>
-              <w:left w:w="15" w:type="dxa"/>
+              <w:left w:w="10" w:type="dxa"/>
             </w:tcMar>
             <w:vAlign w:val="bottom"/>
           </w:tcPr>
@@ -4449,7 +4482,7 @@
         </w:tc>
         <w:tc>
           <w:tcPr>
-            <w:tcW w:w="2161" w:type="dxa"/>
+            <w:tcW w:w="2162" w:type="dxa"/>
             <w:tcBorders>
               <w:top w:val="single" w:sz="4" w:space="0" w:color="00000A"/>
               <w:left w:val="single" w:sz="4" w:space="0" w:color="00000A"/>
@@ -4460,7 +4493,7 @@
             </w:tcBorders>
             <w:shd w:fill="FFFFFF" w:val="clear"/>
             <w:tcMar>
-              <w:left w:w="15" w:type="dxa"/>
+              <w:left w:w="10" w:type="dxa"/>
             </w:tcMar>
             <w:vAlign w:val="bottom"/>
           </w:tcPr>
@@ -4504,7 +4537,7 @@
             </w:tcBorders>
             <w:shd w:fill="FFFFFF" w:val="clear"/>
             <w:tcMar>
-              <w:left w:w="15" w:type="dxa"/>
+              <w:left w:w="10" w:type="dxa"/>
             </w:tcMar>
             <w:vAlign w:val="bottom"/>
           </w:tcPr>
@@ -4532,7 +4565,7 @@
         </w:tc>
         <w:tc>
           <w:tcPr>
-            <w:tcW w:w="6121" w:type="dxa"/>
+            <w:tcW w:w="6120" w:type="dxa"/>
             <w:tcBorders>
               <w:top w:val="single" w:sz="4" w:space="0" w:color="00000A"/>
               <w:left w:val="single" w:sz="4" w:space="0" w:color="00000A"/>
@@ -4543,7 +4576,7 @@
             </w:tcBorders>
             <w:shd w:fill="FFFFFF" w:val="clear"/>
             <w:tcMar>
-              <w:left w:w="15" w:type="dxa"/>
+              <w:left w:w="10" w:type="dxa"/>
             </w:tcMar>
             <w:vAlign w:val="bottom"/>
           </w:tcPr>
@@ -4571,7 +4604,7 @@
         </w:tc>
         <w:tc>
           <w:tcPr>
-            <w:tcW w:w="2161" w:type="dxa"/>
+            <w:tcW w:w="2162" w:type="dxa"/>
             <w:tcBorders>
               <w:top w:val="single" w:sz="4" w:space="0" w:color="00000A"/>
               <w:left w:val="single" w:sz="4" w:space="0" w:color="00000A"/>
@@ -4582,7 +4615,7 @@
             </w:tcBorders>
             <w:shd w:fill="FFFFFF" w:val="clear"/>
             <w:tcMar>
-              <w:left w:w="15" w:type="dxa"/>
+              <w:left w:w="10" w:type="dxa"/>
             </w:tcMar>
             <w:vAlign w:val="bottom"/>
           </w:tcPr>
@@ -4626,7 +4659,7 @@
             </w:tcBorders>
             <w:shd w:fill="FFFFFF" w:val="clear"/>
             <w:tcMar>
-              <w:left w:w="15" w:type="dxa"/>
+              <w:left w:w="10" w:type="dxa"/>
             </w:tcMar>
             <w:vAlign w:val="bottom"/>
           </w:tcPr>
@@ -4654,7 +4687,7 @@
         </w:tc>
         <w:tc>
           <w:tcPr>
-            <w:tcW w:w="6121" w:type="dxa"/>
+            <w:tcW w:w="6120" w:type="dxa"/>
             <w:tcBorders>
               <w:top w:val="single" w:sz="4" w:space="0" w:color="00000A"/>
               <w:left w:val="single" w:sz="4" w:space="0" w:color="00000A"/>
@@ -4665,7 +4698,7 @@
             </w:tcBorders>
             <w:shd w:fill="FFFFFF" w:val="clear"/>
             <w:tcMar>
-              <w:left w:w="15" w:type="dxa"/>
+              <w:left w:w="10" w:type="dxa"/>
             </w:tcMar>
             <w:vAlign w:val="bottom"/>
           </w:tcPr>
@@ -4693,7 +4726,7 @@
         </w:tc>
         <w:tc>
           <w:tcPr>
-            <w:tcW w:w="2161" w:type="dxa"/>
+            <w:tcW w:w="2162" w:type="dxa"/>
             <w:tcBorders>
               <w:top w:val="single" w:sz="4" w:space="0" w:color="00000A"/>
               <w:left w:val="single" w:sz="4" w:space="0" w:color="00000A"/>
@@ -4704,7 +4737,7 @@
             </w:tcBorders>
             <w:shd w:fill="FFFFFF" w:val="clear"/>
             <w:tcMar>
-              <w:left w:w="15" w:type="dxa"/>
+              <w:left w:w="10" w:type="dxa"/>
             </w:tcMar>
             <w:vAlign w:val="bottom"/>
           </w:tcPr>
@@ -4761,8 +4794,8 @@
         <w:rPr/>
         <w:t xml:space="preserve">Fonte: </w:t>
       </w:r>
-      <w:bookmarkStart w:id="1" w:name="__DdeLink__276_2144609315"/>
-      <w:bookmarkEnd w:id="1"/>
+      <w:bookmarkStart w:id="2" w:name="__DdeLink__276_2144609315"/>
+      <w:bookmarkEnd w:id="2"/>
       <w:r>
         <w:rPr/>
         <w:t>Elaborado pelo Autor (2015)</w:t>
@@ -4869,43 +4902,7 @@
           <w:szCs w:val="24"/>
           <w:lang w:eastAsia="pt-BR"/>
         </w:rPr>
-        <w:t xml:space="preserve">O projeto será </w:t>
-      </w:r>
-      <w:r>
-        <w:rPr>
-          <w:rFonts w:eastAsia="Calibri" w:cs="Arial" w:ascii="Arial" w:hAnsi="Arial"/>
-          <w:sz w:val="24"/>
-          <w:szCs w:val="24"/>
-          <w:lang w:eastAsia="pt-BR"/>
-        </w:rPr>
-        <w:t>realizado</w:t>
-      </w:r>
-      <w:r>
-        <w:rPr>
-          <w:rFonts w:eastAsia="Calibri" w:cs="Arial" w:ascii="Arial" w:hAnsi="Arial"/>
-          <w:sz w:val="24"/>
-          <w:szCs w:val="24"/>
-          <w:lang w:eastAsia="pt-BR"/>
-        </w:rPr>
-        <w:t xml:space="preserve"> utilizando a ferramenta de modelagem Open Source Astah, amplamente </w:t>
-      </w:r>
-      <w:r>
-        <w:rPr>
-          <w:rFonts w:eastAsia="Calibri" w:cs="Arial" w:ascii="Arial" w:hAnsi="Arial"/>
-          <w:sz w:val="24"/>
-          <w:szCs w:val="24"/>
-          <w:lang w:eastAsia="pt-BR"/>
-        </w:rPr>
-        <w:t>adotada</w:t>
-      </w:r>
-      <w:r>
-        <w:rPr>
-          <w:rFonts w:eastAsia="Calibri" w:cs="Arial" w:ascii="Arial" w:hAnsi="Arial"/>
-          <w:sz w:val="24"/>
-          <w:szCs w:val="24"/>
-          <w:lang w:eastAsia="pt-BR"/>
-        </w:rPr>
-        <w:t xml:space="preserve"> no mercado. </w:t>
+        <w:t xml:space="preserve">O projeto será realizado utilizando a ferramenta de modelagem Open Source Astah, amplamente adotada no mercado. </w:t>
       </w:r>
       <w:r>
         <w:rPr/>
@@ -4918,16 +4915,7 @@
           <w:szCs w:val="24"/>
           <w:lang w:eastAsia="pt-BR"/>
         </w:rPr>
-        <w:t xml:space="preserve">O banco de dados utilizado será o Postgres, e para a sua construção e gerenciamento a IDE PgAdmin. </w:t>
-      </w:r>
-      <w:r>
-        <w:rPr>
-          <w:rFonts w:eastAsia="Calibri" w:cs="Arial" w:ascii="Arial" w:hAnsi="Arial"/>
-          <w:sz w:val="24"/>
-          <w:szCs w:val="24"/>
-          <w:lang w:eastAsia="pt-BR"/>
-        </w:rPr>
-        <w:t>Os fontes do projeto serão disponibilizados pelo servidor de controle de versão github, que também é Open Source para a construção de projetos de código aberto. O endereço com os fontes do projeto se encontram  em: https://github.com/rodolfolcrm/soa-opensource.git.</w:t>
+        <w:t>O banco de dados utilizado será o Postgres, e para a sua construção e gerenciamento a IDE PgAdmin. Os fontes do projeto serão disponibilizados pelo servidor de controle de versão github, que também é Open Source para a construção de projetos de código aberto. O endereço com os fontes do projeto se encontram  em: https://github.com/rodolfolcrm/soa-opensource.git.</w:t>
       </w:r>
     </w:p>
     <w:p>
@@ -8403,43 +8391,7 @@
           <w:szCs w:val="24"/>
           <w:lang w:eastAsia="pt-BR"/>
         </w:rPr>
-        <w:t xml:space="preserve"> DataService utilizando a ferramenta WSO2 Data Services Server. Para a proposta do trabalho, será apresentado a modelagem do DataService mais significativo, que </w:t>
-      </w:r>
-      <w:r>
-        <w:rPr>
-          <w:rFonts w:eastAsia="Calibri" w:cs="Arial" w:ascii="Arial" w:hAnsi="Arial"/>
-          <w:sz w:val="24"/>
-          <w:szCs w:val="24"/>
-          <w:lang w:eastAsia="pt-BR"/>
-        </w:rPr>
-        <w:t>é</w:t>
-      </w:r>
-      <w:r>
-        <w:rPr>
-          <w:rFonts w:eastAsia="Calibri" w:cs="Arial" w:ascii="Arial" w:hAnsi="Arial"/>
-          <w:sz w:val="24"/>
-          <w:szCs w:val="24"/>
-          <w:lang w:eastAsia="pt-BR"/>
-        </w:rPr>
-        <w:t xml:space="preserve"> o ImovelDataService. Esse componente tem a responsabilidade de desacoplar o acesso à origem dos dados da aplicação, através da criação de serviços com essa responsabilidade, dessa forma, o acesso aos dados fica centralizado em serviços, que são utilizados pelas aplicações, evitando que essas, repliquem a logica de acesso aos dados, aumentando a coesão e diminuindo o acoplamento. Dessa forma, serão atendidos os requisitos R01, R02, R03 e R04 na camada de acesso a dados. A ferramenta WSO2 permite que o acesso a dados seja criado sem a necessidade de codificação, tudo pode ser criado dentro da própria ferramenta visual de forma bem pratica e amigável. </w:t>
-      </w:r>
-      <w:r>
-        <w:rPr>
-          <w:rFonts w:eastAsia="Calibri" w:cs="Arial" w:ascii="Arial" w:hAnsi="Arial"/>
-          <w:sz w:val="24"/>
-          <w:szCs w:val="24"/>
-          <w:lang w:eastAsia="pt-BR"/>
-        </w:rPr>
-        <w:t xml:space="preserve">A ferramenta permite também que o Data Service seja exportado e importado em formato xml. </w:t>
-      </w:r>
-      <w:r>
-        <w:rPr>
-          <w:rFonts w:eastAsia="Calibri" w:cs="Arial" w:ascii="Arial" w:hAnsi="Arial"/>
-          <w:sz w:val="24"/>
-          <w:szCs w:val="24"/>
-          <w:lang w:eastAsia="pt-BR"/>
-        </w:rPr>
-        <w:t>Segue o xml do DataService criado.</w:t>
+        <w:t xml:space="preserve"> DataService utilizando a ferramenta WSO2 Data Services Server. Para a proposta do trabalho, será apresentado a modelagem do DataService mais significativo, que é o ImovelDataService. Esse componente tem a responsabilidade de desacoplar o acesso à origem dos dados da aplicação, através da criação de serviços com essa responsabilidade, dessa forma, o acesso aos dados fica centralizado em serviços, que são utilizados pelas aplicações, evitando que essas, repliquem a logica de acesso aos dados, aumentando a coesão e diminuindo o acoplamento. Dessa forma, serão atendidos os requisitos R01, R02, R03 e R04 na camada de acesso a dados. A ferramenta WSO2 permite que o acesso a dados seja criado sem a necessidade de codificação, tudo pode ser criado dentro da própria ferramenta visual de forma bem pratica e amigável. A ferramenta permite também que o Data Service seja exportado e importado em formato xml. Segue o xml do DataService criado.</w:t>
       </w:r>
     </w:p>
     <w:p>
@@ -10865,7 +10817,7 @@
         </w:rPr>
         <w:t>"</w:t>
       </w:r>
-      <w:bookmarkStart w:id="2" w:name="__DdeLink__2948_915801441"/>
+      <w:bookmarkStart w:id="3" w:name="__DdeLink__2948_915801441"/>
       <w:r>
         <w:rPr>
           <w:rFonts w:ascii="Monospace" w:hAnsi="Monospace"/>
@@ -10876,7 +10828,7 @@
         </w:rPr>
         <w:t>findByDescricao</w:t>
       </w:r>
-      <w:bookmarkEnd w:id="2"/>
+      <w:bookmarkEnd w:id="3"/>
       <w:r>
         <w:rPr>
           <w:rFonts w:ascii="Monospace" w:hAnsi="Monospace"/>
@@ -16966,25 +16918,7 @@
           <w:sz w:val="16"/>
           <w:szCs w:val="16"/>
         </w:rPr>
-        <w:t xml:space="preserve">* Pesquisa Imovel </w:t>
-      </w:r>
-      <w:r>
-        <w:rPr>
-          <w:rFonts w:ascii="Monospace" w:hAnsi="Monospace"/>
-          <w:color w:val="3F5FBF"/>
-          <w:sz w:val="16"/>
-          <w:szCs w:val="16"/>
-        </w:rPr>
-        <w:t>pela descrição</w:t>
-      </w:r>
-      <w:r>
-        <w:rPr>
-          <w:rFonts w:ascii="Monospace" w:hAnsi="Monospace"/>
-          <w:color w:val="3F5FBF"/>
-          <w:sz w:val="16"/>
-          <w:szCs w:val="16"/>
-        </w:rPr>
-        <w:t>.</w:t>
+        <w:t>* Pesquisa Imovel pela descrição.</w:t>
       </w:r>
     </w:p>
     <w:p>
@@ -20569,43 +20503,7 @@
         </w:rPr>
         <w:t xml:space="preserve">Para a integração com o DataService foi utilizado o framework oasis2 da apache, a sua utilização pode ser visualizada na classe IntegradorWebService, que separa a lógica de integração, aumentando a coesão e diminuindo o acoplamento e consequentemente melhorando o reaproveitamento do código. A classe ImovelService apresentada, possui a responsabilidade de expor os métodos que serão disponibilizados como serviço, e realiza a validação negocial dos dados de entrada. </w:t>
         <w:tab/>
-        <w:t xml:space="preserve">Essa camada negocial é importada dentro do WOS2 application server como um jar, e dessa forma, também é disponibilizado como </w:t>
-      </w:r>
-      <w:r>
-        <w:rPr>
-          <w:rFonts w:eastAsia="Calibri" w:cs="Arial" w:ascii="Arial" w:hAnsi="Arial"/>
-          <w:sz w:val="24"/>
-          <w:szCs w:val="24"/>
-          <w:lang w:eastAsia="pt-BR"/>
-        </w:rPr>
-        <w:t>W</w:t>
-      </w:r>
-      <w:r>
-        <w:rPr>
-          <w:rFonts w:eastAsia="Calibri" w:cs="Arial" w:ascii="Arial" w:hAnsi="Arial"/>
-          <w:sz w:val="24"/>
-          <w:szCs w:val="24"/>
-          <w:lang w:eastAsia="pt-BR"/>
-        </w:rPr>
-        <w:t xml:space="preserve">eb Service. A seguir é demonstrado, os passos para importar um jar, e expor como serviço. </w:t>
-      </w:r>
-      <w:r>
-        <w:rPr>
-          <w:rFonts w:eastAsia="Calibri" w:cs="Arial" w:ascii="Arial" w:hAnsi="Arial"/>
-          <w:sz w:val="24"/>
-          <w:szCs w:val="24"/>
-          <w:lang w:eastAsia="pt-BR"/>
-        </w:rPr>
-        <w:t xml:space="preserve">Após gerar o jar do projeto no maven através do comando mvn clean install, acessar o console web do application server </w:t>
-      </w:r>
-      <w:r>
-        <w:rPr>
-          <w:rFonts w:eastAsia="Calibri" w:cs="Arial" w:ascii="Arial" w:hAnsi="Arial"/>
-          <w:sz w:val="24"/>
-          <w:szCs w:val="24"/>
-          <w:lang w:eastAsia="pt-BR"/>
-        </w:rPr>
-        <w:t>em jarService, conforme imagem abaixo:</w:t>
+        <w:t>Essa camada negocial é importada dentro do WOS2 application server como um jar, e dessa forma, também é disponibilizado como Web Service. A seguir é demonstrado, os passos para importar um jar, e expor como serviço. Após gerar o jar do projeto no maven através do comando mvn clean install, acessar o console web do application server em jarService, conforme imagem abaixo:</w:t>
       </w:r>
     </w:p>
     <w:p>
@@ -20620,23 +20518,13 @@
         <w:spacing w:lineRule="auto" w:line="360" w:before="0" w:after="0"/>
         <w:ind w:left="0" w:right="0" w:hanging="0"/>
         <w:jc w:val="both"/>
-        <w:rPr>
-          <w:rFonts w:eastAsia="Calibri" w:cs="Arial" w:ascii="Arial" w:hAnsi="Arial"/>
-          <w:sz w:val="24"/>
-          <w:szCs w:val="24"/>
-          <w:lang w:eastAsia="pt-BR"/>
-        </w:rPr>
-      </w:pPr>
-      <w:r>
-        <w:rPr>
-          <w:rFonts w:eastAsia="Calibri" w:cs="Arial" w:ascii="Arial" w:hAnsi="Arial"/>
-          <w:sz w:val="24"/>
-          <w:szCs w:val="24"/>
-          <w:lang w:eastAsia="pt-BR"/>
-        </w:rPr>
+        <w:rPr/>
+      </w:pPr>
+      <w:r>
+        <w:rPr/>
         <w:drawing>
           <wp:inline distT="0" distB="0" distL="0" distR="0">
-            <wp:extent cx="5941060" cy="2728595"/>
+            <wp:extent cx="5940425" cy="2728595"/>
             <wp:effectExtent l="0" t="0" r="0" b="0"/>
             <wp:docPr id="4" name="Picture" descr=""/>
             <wp:cNvGraphicFramePr>
@@ -20660,7 +20548,7 @@
                   <pic:spPr bwMode="auto">
                     <a:xfrm>
                       <a:off x="0" y="0"/>
-                      <a:ext cx="5941060" cy="2728595"/>
+                      <a:ext cx="5940425" cy="2728595"/>
                     </a:xfrm>
                     <a:prstGeom prst="rect">
                       <a:avLst/>
@@ -20728,31 +20616,13 @@
         <w:spacing w:lineRule="auto" w:line="360" w:before="0" w:after="0"/>
         <w:ind w:left="0" w:right="0" w:hanging="0"/>
         <w:jc w:val="both"/>
-        <w:rPr>
-          <w:rFonts w:eastAsia="Times New Roman" w:cs="Times New Roman" w:ascii="Times New Roman" w:hAnsi="Times New Roman"/>
-          <w:b/>
-          <w:bCs/>
-          <w:i/>
-          <w:iCs/>
-          <w:sz w:val="24"/>
-          <w:szCs w:val="24"/>
-          <w:lang w:eastAsia="pt-BR"/>
-        </w:rPr>
-      </w:pPr>
-      <w:r>
-        <w:rPr>
-          <w:rFonts w:eastAsia="Times New Roman" w:cs="Times New Roman" w:ascii="Times New Roman" w:hAnsi="Times New Roman"/>
-          <w:b/>
-          <w:bCs/>
-          <w:i/>
-          <w:iCs/>
-          <w:sz w:val="24"/>
-          <w:szCs w:val="24"/>
-          <w:lang w:eastAsia="pt-BR"/>
-        </w:rPr>
+        <w:rPr/>
+      </w:pPr>
+      <w:r>
+        <w:rPr/>
         <w:drawing>
           <wp:inline distT="0" distB="0" distL="0" distR="0">
-            <wp:extent cx="5941060" cy="2264410"/>
+            <wp:extent cx="5940425" cy="2264410"/>
             <wp:effectExtent l="0" t="0" r="0" b="0"/>
             <wp:docPr id="5" name="Picture" descr=""/>
             <wp:cNvGraphicFramePr>
@@ -20776,7 +20646,7 @@
                   <pic:spPr bwMode="auto">
                     <a:xfrm>
                       <a:off x="0" y="0"/>
-                      <a:ext cx="5941060" cy="2264410"/>
+                      <a:ext cx="5940425" cy="2264410"/>
                     </a:xfrm>
                     <a:prstGeom prst="rect">
                       <a:avLst/>
@@ -20962,31 +20832,13 @@
         <w:spacing w:lineRule="auto" w:line="360" w:before="0" w:after="0"/>
         <w:ind w:left="0" w:right="0" w:hanging="0"/>
         <w:jc w:val="both"/>
-        <w:rPr>
-          <w:rFonts w:eastAsia="Calibri" w:cs="Arial" w:ascii="Arial" w:hAnsi="Arial"/>
-          <w:b/>
-          <w:bCs/>
-          <w:i/>
-          <w:iCs/>
-          <w:sz w:val="24"/>
-          <w:szCs w:val="24"/>
-          <w:lang w:eastAsia="pt-BR"/>
-        </w:rPr>
-      </w:pPr>
-      <w:r>
-        <w:rPr>
-          <w:rFonts w:eastAsia="Calibri" w:cs="Arial" w:ascii="Arial" w:hAnsi="Arial"/>
-          <w:b/>
-          <w:bCs/>
-          <w:i/>
-          <w:iCs/>
-          <w:sz w:val="24"/>
-          <w:szCs w:val="24"/>
-          <w:lang w:eastAsia="pt-BR"/>
-        </w:rPr>
+        <w:rPr/>
+      </w:pPr>
+      <w:r>
+        <w:rPr/>
         <w:drawing>
           <wp:inline distT="0" distB="0" distL="0" distR="0">
-            <wp:extent cx="5941060" cy="3794125"/>
+            <wp:extent cx="5940425" cy="3794125"/>
             <wp:effectExtent l="0" t="0" r="0" b="0"/>
             <wp:docPr id="6" name="Picture" descr=""/>
             <wp:cNvGraphicFramePr>
@@ -21010,7 +20862,7 @@
                   <pic:spPr bwMode="auto">
                     <a:xfrm>
                       <a:off x="0" y="0"/>
-                      <a:ext cx="5941060" cy="3794125"/>
+                      <a:ext cx="5940425" cy="3794125"/>
                     </a:xfrm>
                     <a:prstGeom prst="rect">
                       <a:avLst/>
@@ -21064,20 +20916,7 @@
           <w:szCs w:val="24"/>
           <w:lang w:eastAsia="pt-BR"/>
         </w:rPr>
-        <w:t>S</w:t>
-      </w:r>
-      <w:r>
-        <w:rPr>
-          <w:rFonts w:eastAsia="Calibri" w:cs="Arial" w:ascii="Arial" w:hAnsi="Arial"/>
-          <w:b/>
-          <w:bCs/>
-          <w:i/>
-          <w:iCs/>
-          <w:sz w:val="24"/>
-          <w:szCs w:val="24"/>
-          <w:lang w:eastAsia="pt-BR"/>
-        </w:rPr>
-        <w:t>elecione o métodos que serão expostos no serviço, e clique em finish, conforme figura abaixo:</w:t>
+        <w:t>Selecione o métodos que serão expostos no serviço, e clique em finish, conforme figura abaixo:</w:t>
       </w:r>
     </w:p>
     <w:p>
@@ -21092,31 +20931,13 @@
         <w:spacing w:lineRule="auto" w:line="360" w:before="0" w:after="0"/>
         <w:ind w:left="0" w:right="0" w:hanging="0"/>
         <w:jc w:val="both"/>
-        <w:rPr>
-          <w:rFonts w:eastAsia="Calibri" w:cs="Arial" w:ascii="Arial" w:hAnsi="Arial"/>
-          <w:b/>
-          <w:bCs/>
-          <w:i/>
-          <w:iCs/>
-          <w:sz w:val="24"/>
-          <w:szCs w:val="24"/>
-          <w:lang w:eastAsia="pt-BR"/>
-        </w:rPr>
-      </w:pPr>
-      <w:r>
-        <w:rPr>
-          <w:rFonts w:eastAsia="Calibri" w:cs="Arial" w:ascii="Arial" w:hAnsi="Arial"/>
-          <w:b/>
-          <w:bCs/>
-          <w:i/>
-          <w:iCs/>
-          <w:sz w:val="24"/>
-          <w:szCs w:val="24"/>
-          <w:lang w:eastAsia="pt-BR"/>
-        </w:rPr>
+        <w:rPr/>
+      </w:pPr>
+      <w:r>
+        <w:rPr/>
         <w:drawing>
           <wp:inline distT="0" distB="0" distL="0" distR="0">
-            <wp:extent cx="5941060" cy="1819910"/>
+            <wp:extent cx="5940425" cy="1819910"/>
             <wp:effectExtent l="0" t="0" r="0" b="0"/>
             <wp:docPr id="7" name="Picture" descr=""/>
             <wp:cNvGraphicFramePr>
@@ -21140,7 +20961,7 @@
                   <pic:spPr bwMode="auto">
                     <a:xfrm>
                       <a:off x="0" y="0"/>
-                      <a:ext cx="5941060" cy="1819910"/>
+                      <a:ext cx="5940425" cy="1819910"/>
                     </a:xfrm>
                     <a:prstGeom prst="rect">
                       <a:avLst/>
@@ -21251,29 +21072,13 @@
       <w:pPr>
         <w:pStyle w:val="Normal"/>
         <w:spacing w:lineRule="auto" w:line="240" w:before="0" w:after="0"/>
-        <w:rPr>
-          <w:rFonts w:eastAsia="Times New Roman" w:cs="Arial" w:ascii="Arial" w:hAnsi="Arial"/>
-          <w:b/>
-          <w:i/>
-          <w:color w:val="000000"/>
-          <w:sz w:val="24"/>
-          <w:szCs w:val="24"/>
-          <w:lang w:eastAsia="pt-BR"/>
-        </w:rPr>
-      </w:pPr>
-      <w:r>
-        <w:rPr>
-          <w:rFonts w:eastAsia="Times New Roman" w:cs="Arial" w:ascii="Arial" w:hAnsi="Arial"/>
-          <w:b/>
-          <w:i/>
-          <w:color w:val="000000"/>
-          <w:sz w:val="24"/>
-          <w:szCs w:val="24"/>
-          <w:lang w:eastAsia="pt-BR"/>
-        </w:rPr>
+        <w:rPr/>
+      </w:pPr>
+      <w:r>
+        <w:rPr/>
         <w:drawing>
           <wp:inline distT="0" distB="0" distL="0" distR="0">
-            <wp:extent cx="5941060" cy="2679700"/>
+            <wp:extent cx="5940425" cy="2679700"/>
             <wp:effectExtent l="0" t="0" r="0" b="0"/>
             <wp:docPr id="8" name="Picture" descr=""/>
             <wp:cNvGraphicFramePr>
@@ -21297,7 +21102,7 @@
                   <pic:spPr bwMode="auto">
                     <a:xfrm>
                       <a:off x="0" y="0"/>
-                      <a:ext cx="5941060" cy="2679700"/>
+                      <a:ext cx="5940425" cy="2679700"/>
                     </a:xfrm>
                     <a:prstGeom prst="rect">
                       <a:avLst/>
@@ -21382,23 +21187,13 @@
       <w:pPr>
         <w:pStyle w:val="Normal"/>
         <w:spacing w:lineRule="auto" w:line="240" w:before="0" w:after="0"/>
-        <w:rPr>
-          <w:rFonts w:eastAsia="Times New Roman" w:cs="Times New Roman" w:ascii="Times New Roman" w:hAnsi="Times New Roman"/>
-          <w:sz w:val="24"/>
-          <w:szCs w:val="24"/>
-          <w:lang w:eastAsia="pt-BR"/>
-        </w:rPr>
-      </w:pPr>
-      <w:r>
-        <w:rPr>
-          <w:rFonts w:eastAsia="Times New Roman" w:cs="Times New Roman" w:ascii="Times New Roman" w:hAnsi="Times New Roman"/>
-          <w:sz w:val="24"/>
-          <w:szCs w:val="24"/>
-          <w:lang w:eastAsia="pt-BR"/>
-        </w:rPr>
+        <w:rPr/>
+      </w:pPr>
+      <w:r>
+        <w:rPr/>
         <w:drawing>
           <wp:inline distT="0" distB="0" distL="0" distR="0">
-            <wp:extent cx="5941060" cy="2454275"/>
+            <wp:extent cx="5940425" cy="2454275"/>
             <wp:effectExtent l="0" t="0" r="0" b="0"/>
             <wp:docPr id="9" name="Picture" descr=""/>
             <wp:cNvGraphicFramePr>
@@ -21422,7 +21217,7 @@
                   <pic:spPr bwMode="auto">
                     <a:xfrm>
                       <a:off x="0" y="0"/>
-                      <a:ext cx="5941060" cy="2454275"/>
+                      <a:ext cx="5940425" cy="2454275"/>
                     </a:xfrm>
                     <a:prstGeom prst="rect">
                       <a:avLst/>
@@ -21470,11 +21265,7 @@
       </w:pPr>
       <w:r>
         <w:rPr/>
-        <w:t xml:space="preserve">Informar no campo Name o valor ImovelEndpoint, e no campo Address o valor “http://&lt;IP&gt;:&lt;PORTA&gt;/services/ImovelService.ImovelServiceHttpEndpoint/”, substituindo os parâmetros IP e PORTA para apontar para o endereço onde o WSO2 </w:t>
-      </w:r>
-      <w:r>
-        <w:rPr/>
-        <w:t>Application</w:t>
+        <w:t>Informar no campo Name o valor ImovelEndpoint, e no campo Address o valor “http://&lt;IP&gt;:&lt;PORTA&gt;/services/ImovelService.ImovelServiceHttpEndpoint/”, substituindo os parâmetros IP e PORTA para apontar para o endereço onde o WSO2 Application</w:t>
       </w:r>
       <w:r>
         <w:rPr>
@@ -21535,7 +21326,7 @@
         <w:rPr/>
         <w:drawing>
           <wp:inline distT="0" distB="0" distL="0" distR="0">
-            <wp:extent cx="5941060" cy="2049780"/>
+            <wp:extent cx="5940425" cy="2049780"/>
             <wp:effectExtent l="0" t="0" r="0" b="0"/>
             <wp:docPr id="10" name="Picture" descr=""/>
             <wp:cNvGraphicFramePr>
@@ -21559,7 +21350,7 @@
                   <pic:spPr bwMode="auto">
                     <a:xfrm>
                       <a:off x="0" y="0"/>
-                      <a:ext cx="5941060" cy="2049780"/>
+                      <a:ext cx="5940425" cy="2049780"/>
                     </a:xfrm>
                     <a:prstGeom prst="rect">
                       <a:avLst/>
@@ -21613,7 +21404,7 @@
         <w:rPr/>
         <w:drawing>
           <wp:inline distT="0" distB="0" distL="0" distR="0">
-            <wp:extent cx="5941060" cy="2383155"/>
+            <wp:extent cx="5940425" cy="2383155"/>
             <wp:effectExtent l="0" t="0" r="0" b="0"/>
             <wp:docPr id="11" name="Picture" descr=""/>
             <wp:cNvGraphicFramePr>
@@ -21637,7 +21428,7 @@
                   <pic:spPr bwMode="auto">
                     <a:xfrm>
                       <a:off x="0" y="0"/>
-                      <a:ext cx="5941060" cy="2383155"/>
+                      <a:ext cx="5940425" cy="2383155"/>
                     </a:xfrm>
                     <a:prstGeom prst="rect">
                       <a:avLst/>
@@ -21672,7 +21463,7 @@
         <w:rPr/>
         <w:drawing>
           <wp:inline distT="0" distB="0" distL="0" distR="0">
-            <wp:extent cx="5941060" cy="2383155"/>
+            <wp:extent cx="5940425" cy="2383155"/>
             <wp:effectExtent l="0" t="0" r="0" b="0"/>
             <wp:docPr id="12" name="Picture" descr=""/>
             <wp:cNvGraphicFramePr>
@@ -21696,7 +21487,7 @@
                   <pic:spPr bwMode="auto">
                     <a:xfrm>
                       <a:off x="0" y="0"/>
-                      <a:ext cx="5941060" cy="2383155"/>
+                      <a:ext cx="5940425" cy="2383155"/>
                     </a:xfrm>
                     <a:prstGeom prst="rect">
                       <a:avLst/>
@@ -21750,7 +21541,7 @@
         <w:rPr/>
         <w:drawing>
           <wp:inline distT="0" distB="0" distL="0" distR="0">
-            <wp:extent cx="5941060" cy="4891405"/>
+            <wp:extent cx="5940425" cy="4891405"/>
             <wp:effectExtent l="0" t="0" r="0" b="0"/>
             <wp:docPr id="13" name="Picture" descr=""/>
             <wp:cNvGraphicFramePr>
@@ -21774,7 +21565,7 @@
                   <pic:spPr bwMode="auto">
                     <a:xfrm>
                       <a:off x="0" y="0"/>
-                      <a:ext cx="5941060" cy="4891405"/>
+                      <a:ext cx="5940425" cy="4891405"/>
                     </a:xfrm>
                     <a:prstGeom prst="rect">
                       <a:avLst/>
@@ -21824,7 +21615,7 @@
       <w:r>
         <w:rPr/>
         <w:drawing>
-          <wp:anchor behindDoc="0" distT="0" distB="0" distL="0" distR="0" simplePos="0" locked="0" layoutInCell="1" allowOverlap="1" relativeHeight="40">
+          <wp:anchor behindDoc="0" distT="0" distB="0" distL="0" distR="0" simplePos="0" locked="0" layoutInCell="1" allowOverlap="1" relativeHeight="0">
             <wp:simplePos x="0" y="0"/>
             <wp:positionH relativeFrom="column">
               <wp:align>center</wp:align>
@@ -21832,7 +21623,7 @@
             <wp:positionV relativeFrom="paragraph">
               <wp:align>top</wp:align>
             </wp:positionV>
-            <wp:extent cx="5941060" cy="3085465"/>
+            <wp:extent cx="5940425" cy="3085465"/>
             <wp:effectExtent l="0" t="0" r="0" b="0"/>
             <wp:wrapSquare wrapText="largest"/>
             <wp:docPr id="14" name="Picture" descr=""/>
@@ -21857,7 +21648,7 @@
                   <pic:spPr bwMode="auto">
                     <a:xfrm>
                       <a:off x="0" y="0"/>
-                      <a:ext cx="5941060" cy="3085465"/>
+                      <a:ext cx="5940425" cy="3085465"/>
                     </a:xfrm>
                     <a:prstGeom prst="rect">
                       <a:avLst/>
@@ -21921,7 +21712,7 @@
         <w:rPr/>
         <w:drawing>
           <wp:inline distT="0" distB="0" distL="0" distR="0">
-            <wp:extent cx="5941060" cy="3968115"/>
+            <wp:extent cx="5940425" cy="3968115"/>
             <wp:effectExtent l="0" t="0" r="0" b="0"/>
             <wp:docPr id="15" name="Picture" descr=""/>
             <wp:cNvGraphicFramePr>
@@ -21945,7 +21736,7 @@
                   <pic:spPr bwMode="auto">
                     <a:xfrm>
                       <a:off x="0" y="0"/>
-                      <a:ext cx="5941060" cy="3968115"/>
+                      <a:ext cx="5940425" cy="3968115"/>
                     </a:xfrm>
                     <a:prstGeom prst="rect">
                       <a:avLst/>
@@ -22064,25 +21855,7 @@
           <w:szCs w:val="24"/>
           <w:lang w:eastAsia="pt-BR"/>
         </w:rPr>
-        <w:t xml:space="preserve">A fase de projeto e implementação da prova de conceito, relacionada à configuração do ambiente, foi realizada em </w:t>
-      </w:r>
-      <w:r>
-        <w:rPr>
-          <w:rFonts w:eastAsia="Calibri" w:cs="Arial" w:ascii="Arial" w:hAnsi="Arial"/>
-          <w:sz w:val="24"/>
-          <w:szCs w:val="24"/>
-          <w:lang w:eastAsia="pt-BR"/>
-        </w:rPr>
-        <w:t>16</w:t>
-      </w:r>
-      <w:r>
-        <w:rPr>
-          <w:rFonts w:eastAsia="Calibri" w:cs="Arial" w:ascii="Arial" w:hAnsi="Arial"/>
-          <w:sz w:val="24"/>
-          <w:szCs w:val="24"/>
-          <w:lang w:eastAsia="pt-BR"/>
-        </w:rPr>
-        <w:t xml:space="preserve"> horas. A criação da modelagem da solução levou 8 horas e a implementação levou mais 8 horas, totalizando 32 horas para a solução completa.</w:t>
+        <w:t>A fase de projeto e implementação da prova de conceito, relacionada à configuração do ambiente, foi realizada em 16 horas. A criação da modelagem da solução levou 8 horas e a implementação levou mais 8 horas, totalizando 32 horas para a solução completa.</w:t>
       </w:r>
     </w:p>
     <w:p>
@@ -22135,6 +21908,85 @@
           <w:lang w:eastAsia="pt-BR"/>
         </w:rPr>
         <w:t>Para atender os requisitos R05 e R06 foi utilizada a ferramenta WSO2 Web Services Application Server.</w:t>
+      </w:r>
+    </w:p>
+    <w:p>
+      <w:pPr>
+        <w:pStyle w:val="Normal"/>
+        <w:tabs>
+          <w:tab w:val="left" w:pos="709" w:leader="none"/>
+        </w:tabs>
+        <w:spacing w:lineRule="auto" w:line="360" w:before="0" w:after="0"/>
+        <w:ind w:left="0" w:right="0" w:firstLine="720"/>
+        <w:jc w:val="both"/>
+        <w:rPr>
+          <w:rFonts w:eastAsia="Calibri" w:cs="Arial" w:ascii="Arial" w:hAnsi="Arial"/>
+          <w:sz w:val="24"/>
+          <w:szCs w:val="24"/>
+          <w:lang w:eastAsia="pt-BR"/>
+        </w:rPr>
+      </w:pPr>
+      <w:r>
+        <w:rPr>
+          <w:rFonts w:eastAsia="Calibri" w:cs="Arial" w:ascii="Arial" w:hAnsi="Arial"/>
+          <w:sz w:val="24"/>
+          <w:szCs w:val="24"/>
+          <w:lang w:eastAsia="pt-BR"/>
+        </w:rPr>
+        <w:t>Através da prova de conceito foi possível demonstrar que os benefícios de SOA, como facilidade de manutenção, reuso, flexibilidade, controle, foram atingidos.</w:t>
+        <w:t xml:space="preserve"> Foram utilizados na aplicação da POC vários componentes apresentados no referencial teórico como: ESB, Web Services, SOAP, UDDI, etc.</w:t>
+      </w:r>
+    </w:p>
+    <w:p>
+      <w:pPr>
+        <w:pStyle w:val="Normal"/>
+        <w:tabs>
+          <w:tab w:val="left" w:pos="709" w:leader="none"/>
+        </w:tabs>
+        <w:spacing w:lineRule="auto" w:line="360" w:before="0" w:after="0"/>
+        <w:ind w:left="0" w:right="0" w:firstLine="720"/>
+        <w:jc w:val="both"/>
+        <w:rPr>
+          <w:rFonts w:eastAsia="Calibri" w:cs="Arial" w:ascii="Arial" w:hAnsi="Arial"/>
+          <w:sz w:val="24"/>
+          <w:szCs w:val="24"/>
+          <w:lang w:eastAsia="pt-BR"/>
+        </w:rPr>
+      </w:pPr>
+      <w:r>
+        <w:rPr>
+          <w:rFonts w:eastAsia="Calibri" w:cs="Arial" w:ascii="Arial" w:hAnsi="Arial"/>
+          <w:sz w:val="24"/>
+          <w:szCs w:val="24"/>
+          <w:lang w:eastAsia="pt-BR"/>
+        </w:rPr>
+        <w:t>Foram atingidas várias características de serviços SOA como: estilo arquitetural, princípios arquiteturais, padrões e critérios que atendem características como modularidade, encapsulamento, baixo acoplamento, separação de responsabilidades, reuso e composição.</w:t>
+      </w:r>
+    </w:p>
+    <w:p>
+      <w:pPr>
+        <w:pStyle w:val="Normal"/>
+        <w:tabs>
+          <w:tab w:val="left" w:pos="709" w:leader="none"/>
+        </w:tabs>
+        <w:spacing w:lineRule="auto" w:line="360" w:before="0" w:after="0"/>
+        <w:ind w:left="0" w:right="0" w:firstLine="720"/>
+        <w:jc w:val="both"/>
+        <w:rPr>
+          <w:rFonts w:eastAsia="Calibri" w:cs="Arial" w:ascii="Arial" w:hAnsi="Arial"/>
+          <w:sz w:val="24"/>
+          <w:szCs w:val="24"/>
+          <w:lang w:eastAsia="pt-BR"/>
+        </w:rPr>
+      </w:pPr>
+      <w:r>
+        <w:rPr>
+          <w:rFonts w:eastAsia="Calibri" w:cs="Arial" w:ascii="Arial" w:hAnsi="Arial"/>
+          <w:sz w:val="24"/>
+          <w:szCs w:val="24"/>
+          <w:lang w:eastAsia="pt-BR"/>
+        </w:rPr>
+        <w:t>Princípios de design foram identificados como, baixo acoplamento, reusabilidade, autonomia, serviços sem estado, composição, interoperabilidade, entre outros.</w:t>
       </w:r>
     </w:p>
     <w:p>
@@ -22539,8 +22391,8 @@
         </w:rPr>
       </w:pPr>
       <w:hyperlink r:id="rId25">
-        <w:bookmarkStart w:id="3" w:name="__DdeLink__273_2144609315"/>
-        <w:bookmarkEnd w:id="3"/>
+        <w:bookmarkStart w:id="4" w:name="__DdeLink__273_2144609315"/>
+        <w:bookmarkEnd w:id="4"/>
         <w:r>
           <w:rPr>
             <w:rStyle w:val="LinkdaInternet"/>
@@ -23448,6 +23300,24 @@
   </w:style>
   <w:style w:type="character" w:styleId="ListLabel17">
     <w:name w:val="ListLabel 17"/>
+    <w:rPr>
+      <w:rFonts w:cs="Wingdings"/>
+    </w:rPr>
+  </w:style>
+  <w:style w:type="character" w:styleId="ListLabel18">
+    <w:name w:val="ListLabel 18"/>
+    <w:rPr>
+      <w:rFonts w:cs="Symbol"/>
+    </w:rPr>
+  </w:style>
+  <w:style w:type="character" w:styleId="ListLabel19">
+    <w:name w:val="ListLabel 19"/>
+    <w:rPr>
+      <w:rFonts w:cs="Courier New"/>
+    </w:rPr>
+  </w:style>
+  <w:style w:type="character" w:styleId="ListLabel20">
+    <w:name w:val="ListLabel 20"/>
     <w:rPr>
       <w:rFonts w:cs="Wingdings"/>
     </w:rPr>

--- a/Artigo - Criação de arquitetura SOA utilizando ferramentas Open Source.docx
+++ b/Artigo - Criação de arquitetura SOA utilizando ferramentas Open Source.docx
@@ -3634,8 +3634,24 @@
           <w:szCs w:val="24"/>
           <w:lang w:eastAsia="pt-BR"/>
         </w:rPr>
-        <w:t>A modelagem será baseada em requisitos levantados utilizando o diagrama de caso de uso, baseado na notação UML, apresentado pela figura X</w:t>
-        <w:tab/>
+        <w:t xml:space="preserve">A modelagem será baseada em requisitos levantados utilizando o diagrama de caso de uso, baseado na notação UML, apresentado pela figura </w:t>
+      </w:r>
+      <w:r>
+        <w:rPr>
+          <w:rFonts w:eastAsia="Calibri" w:cs="Arial" w:ascii="Arial" w:hAnsi="Arial"/>
+          <w:sz w:val="24"/>
+          <w:szCs w:val="24"/>
+          <w:lang w:eastAsia="pt-BR"/>
+        </w:rPr>
+        <w:t>3</w:t>
+      </w:r>
+      <w:r>
+        <w:rPr>
+          <w:rFonts w:eastAsia="Calibri" w:cs="Arial" w:ascii="Arial" w:hAnsi="Arial"/>
+          <w:sz w:val="24"/>
+          <w:szCs w:val="24"/>
+          <w:lang w:eastAsia="pt-BR"/>
+        </w:rPr>
         <w:t>.</w:t>
       </w:r>
     </w:p>
@@ -3686,7 +3702,77 @@
           <w:szCs w:val="24"/>
           <w:lang w:eastAsia="pt-BR"/>
         </w:rPr>
-        <w:t>*Adicionar o Diagrama de caso de uso</w:t>
+        <w:drawing>
+          <wp:inline distT="0" distB="0" distL="0" distR="0">
+            <wp:extent cx="5812155" cy="3570605"/>
+            <wp:effectExtent l="0" t="0" r="0" b="0"/>
+            <wp:docPr id="2" name="Picture" descr=""/>
+            <wp:cNvGraphicFramePr>
+              <a:graphicFrameLocks xmlns:a="http://schemas.openxmlformats.org/drawingml/2006/main" noChangeAspect="1"/>
+            </wp:cNvGraphicFramePr>
+            <a:graphic xmlns:a="http://schemas.openxmlformats.org/drawingml/2006/main">
+              <a:graphicData uri="http://schemas.openxmlformats.org/drawingml/2006/picture">
+                <pic:pic xmlns:pic="http://schemas.openxmlformats.org/drawingml/2006/picture">
+                  <pic:nvPicPr>
+                    <pic:cNvPr id="2" name="Picture" descr=""/>
+                    <pic:cNvPicPr>
+                      <a:picLocks noChangeAspect="1" noChangeArrowheads="1"/>
+                    </pic:cNvPicPr>
+                  </pic:nvPicPr>
+                  <pic:blipFill>
+                    <a:blip r:embed="rId6"/>
+                    <a:stretch>
+                      <a:fillRect/>
+                    </a:stretch>
+                  </pic:blipFill>
+                  <pic:spPr bwMode="auto">
+                    <a:xfrm>
+                      <a:off x="0" y="0"/>
+                      <a:ext cx="5812155" cy="3570605"/>
+                    </a:xfrm>
+                    <a:prstGeom prst="rect">
+                      <a:avLst/>
+                    </a:prstGeom>
+                    <a:noFill/>
+                    <a:ln w="9525">
+                      <a:noFill/>
+                      <a:miter lim="800000"/>
+                      <a:headEnd/>
+                      <a:tailEnd/>
+                    </a:ln>
+                  </pic:spPr>
+                </pic:pic>
+              </a:graphicData>
+            </a:graphic>
+          </wp:inline>
+        </w:drawing>
+      </w:r>
+    </w:p>
+    <w:p>
+      <w:pPr>
+        <w:pStyle w:val="Normal"/>
+        <w:tabs>
+          <w:tab w:val="left" w:pos="709" w:leader="none"/>
+        </w:tabs>
+        <w:spacing w:lineRule="auto" w:line="360" w:before="0" w:after="0"/>
+        <w:jc w:val="center"/>
+        <w:rPr/>
+      </w:pPr>
+      <w:r>
+        <w:rPr/>
+        <w:t xml:space="preserve">Figura </w:t>
+      </w:r>
+      <w:r>
+        <w:rPr/>
+        <w:t>3</w:t>
+      </w:r>
+      <w:r>
+        <w:rPr/>
+        <w:t xml:space="preserve">: Diagrama de </w:t>
+      </w:r>
+      <w:r>
+        <w:rPr/>
+        <w:t>Caso de Uso</w:t>
       </w:r>
     </w:p>
     <w:p>
@@ -3699,17 +3785,22 @@
         <w:ind w:left="0" w:right="0" w:firstLine="720"/>
         <w:jc w:val="center"/>
         <w:rPr>
-          <w:rFonts w:cs="Arial" w:ascii="Arial" w:hAnsi="Arial"/>
-          <w:color w:val="000000"/>
-          <w:lang w:eastAsia="pt-BR"/>
-        </w:rPr>
-      </w:pPr>
-      <w:r>
-        <w:rPr>
-          <w:rFonts w:cs="Arial" w:ascii="Arial" w:hAnsi="Arial"/>
-          <w:color w:val="000000"/>
-          <w:lang w:eastAsia="pt-BR"/>
-        </w:rPr>
+          <w:rFonts w:eastAsia="Times New Roman" w:cs="Times New Roman" w:ascii="Times New Roman" w:hAnsi="Times New Roman"/>
+          <w:color w:val="000000"/>
+          <w:sz w:val="24"/>
+          <w:szCs w:val="24"/>
+          <w:lang w:eastAsia="pt-BR"/>
+        </w:rPr>
+      </w:pPr>
+      <w:r>
+        <w:rPr>
+          <w:rFonts w:eastAsia="Times New Roman" w:cs="Times New Roman" w:ascii="Times New Roman" w:hAnsi="Times New Roman"/>
+          <w:color w:val="000000"/>
+          <w:sz w:val="24"/>
+          <w:szCs w:val="24"/>
+          <w:lang w:eastAsia="pt-BR"/>
+        </w:rPr>
+        <w:t>Fonte: Elaborado pelo Autor (2015)</w:t>
       </w:r>
     </w:p>
     <w:p>
@@ -4941,7 +5032,25 @@
           <w:szCs w:val="24"/>
           <w:lang w:eastAsia="pt-BR"/>
         </w:rPr>
-        <w:t>Na figura 1 é apresentado o diagrama de implantação, demonstrando a colaboração entre os componentes da solução.</w:t>
+        <w:t xml:space="preserve">Na figura </w:t>
+      </w:r>
+      <w:r>
+        <w:rPr>
+          <w:rFonts w:eastAsia="Calibri" w:cs="Arial" w:ascii="Arial" w:hAnsi="Arial"/>
+          <w:sz w:val="24"/>
+          <w:szCs w:val="24"/>
+          <w:lang w:eastAsia="pt-BR"/>
+        </w:rPr>
+        <w:t>4</w:t>
+      </w:r>
+      <w:r>
+        <w:rPr>
+          <w:rFonts w:eastAsia="Calibri" w:cs="Arial" w:ascii="Arial" w:hAnsi="Arial"/>
+          <w:sz w:val="24"/>
+          <w:szCs w:val="24"/>
+          <w:lang w:eastAsia="pt-BR"/>
+        </w:rPr>
+        <w:t xml:space="preserve"> é apresentado o diagrama de implantação, demonstrando a colaboração entre os componentes da solução.</w:t>
       </w:r>
     </w:p>
     <w:p>
@@ -4957,7 +5066,7 @@
           <wp:inline distT="0" distB="0" distL="0" distR="0">
             <wp:extent cx="4594860" cy="3073400"/>
             <wp:effectExtent l="0" t="0" r="0" b="0"/>
-            <wp:docPr id="2" name="Picture" descr="https://lh6.googleusercontent.com/RQ1F5w7J5VE5JoVdUmqlU-hvuCZjFZu_HwrXUpmA1Tosbu39d1aWjC2CDPSMGoFPDo7dEm6T1YGLWghAwxC7MmayWeQhBXJrkz56SsWmjZqoEA4y7gfmbTSSNEG0m735OiC2nrpq"/>
+            <wp:docPr id="3" name="Picture" descr="https://lh6.googleusercontent.com/RQ1F5w7J5VE5JoVdUmqlU-hvuCZjFZu_HwrXUpmA1Tosbu39d1aWjC2CDPSMGoFPDo7dEm6T1YGLWghAwxC7MmayWeQhBXJrkz56SsWmjZqoEA4y7gfmbTSSNEG0m735OiC2nrpq"/>
             <wp:cNvGraphicFramePr>
               <a:graphicFrameLocks xmlns:a="http://schemas.openxmlformats.org/drawingml/2006/main" noChangeAspect="1"/>
             </wp:cNvGraphicFramePr>
@@ -4965,13 +5074,13 @@
               <a:graphicData uri="http://schemas.openxmlformats.org/drawingml/2006/picture">
                 <pic:pic xmlns:pic="http://schemas.openxmlformats.org/drawingml/2006/picture">
                   <pic:nvPicPr>
-                    <pic:cNvPr id="2" name="Picture" descr="https://lh6.googleusercontent.com/RQ1F5w7J5VE5JoVdUmqlU-hvuCZjFZu_HwrXUpmA1Tosbu39d1aWjC2CDPSMGoFPDo7dEm6T1YGLWghAwxC7MmayWeQhBXJrkz56SsWmjZqoEA4y7gfmbTSSNEG0m735OiC2nrpq"/>
+                    <pic:cNvPr id="3" name="Picture" descr="https://lh6.googleusercontent.com/RQ1F5w7J5VE5JoVdUmqlU-hvuCZjFZu_HwrXUpmA1Tosbu39d1aWjC2CDPSMGoFPDo7dEm6T1YGLWghAwxC7MmayWeQhBXJrkz56SsWmjZqoEA4y7gfmbTSSNEG0m735OiC2nrpq"/>
                     <pic:cNvPicPr>
                       <a:picLocks noChangeAspect="1" noChangeArrowheads="1"/>
                     </pic:cNvPicPr>
                   </pic:nvPicPr>
                   <pic:blipFill>
-                    <a:blip r:embed="rId6"/>
+                    <a:blip r:embed="rId7"/>
                     <a:stretch>
                       <a:fillRect/>
                     </a:stretch>
@@ -5011,7 +5120,15 @@
       </w:pPr>
       <w:r>
         <w:rPr/>
-        <w:t>Figura 3: Diagrama de implantação da solução</w:t>
+        <w:t xml:space="preserve">Figura </w:t>
+      </w:r>
+      <w:r>
+        <w:rPr/>
+        <w:t>4</w:t>
+      </w:r>
+      <w:r>
+        <w:rPr/>
+        <w:t>: Diagrama de implantação da solução</w:t>
       </w:r>
     </w:p>
     <w:p>
@@ -5037,7 +5154,7 @@
         </w:rPr>
         <w:t xml:space="preserve"> </w:t>
       </w:r>
-      <w:hyperlink r:id="rId7">
+      <w:hyperlink r:id="rId8">
         <w:r>
           <w:rPr>
             <w:rStyle w:val="LinkdaInternet"/>
@@ -5083,7 +5200,25 @@
           <w:szCs w:val="24"/>
           <w:lang w:eastAsia="pt-BR"/>
         </w:rPr>
-        <w:t>A primeira etapa do trabalho é a criação de um diagrama de entidade e relacionamento MER, para representar como o formato dos dados persistidos, esse diagrama é representado pela figura 4.</w:t>
+        <w:t xml:space="preserve">A primeira etapa do trabalho é a criação de um diagrama de entidade e relacionamento MER, para representar como o formato dos dados persistidos, esse diagrama é representado pela figura </w:t>
+      </w:r>
+      <w:r>
+        <w:rPr>
+          <w:rFonts w:eastAsia="Calibri" w:cs="Arial" w:ascii="Arial" w:hAnsi="Arial"/>
+          <w:sz w:val="24"/>
+          <w:szCs w:val="24"/>
+          <w:lang w:eastAsia="pt-BR"/>
+        </w:rPr>
+        <w:t>5</w:t>
+      </w:r>
+      <w:r>
+        <w:rPr>
+          <w:rFonts w:eastAsia="Calibri" w:cs="Arial" w:ascii="Arial" w:hAnsi="Arial"/>
+          <w:sz w:val="24"/>
+          <w:szCs w:val="24"/>
+          <w:lang w:eastAsia="pt-BR"/>
+        </w:rPr>
+        <w:t>.</w:t>
       </w:r>
     </w:p>
     <w:p>
@@ -5128,7 +5263,7 @@
           <wp:inline distT="0" distB="0" distL="0" distR="0">
             <wp:extent cx="4827905" cy="2139950"/>
             <wp:effectExtent l="0" t="0" r="0" b="0"/>
-            <wp:docPr id="3" name="Picture" descr=""/>
+            <wp:docPr id="4" name="Picture" descr=""/>
             <wp:cNvGraphicFramePr>
               <a:graphicFrameLocks xmlns:a="http://schemas.openxmlformats.org/drawingml/2006/main" noChangeAspect="1"/>
             </wp:cNvGraphicFramePr>
@@ -5136,13 +5271,13 @@
               <a:graphicData uri="http://schemas.openxmlformats.org/drawingml/2006/picture">
                 <pic:pic xmlns:pic="http://schemas.openxmlformats.org/drawingml/2006/picture">
                   <pic:nvPicPr>
-                    <pic:cNvPr id="3" name="Picture" descr=""/>
+                    <pic:cNvPr id="4" name="Picture" descr=""/>
                     <pic:cNvPicPr>
                       <a:picLocks noChangeAspect="1" noChangeArrowheads="1"/>
                     </pic:cNvPicPr>
                   </pic:nvPicPr>
                   <pic:blipFill>
-                    <a:blip r:embed="rId8"/>
+                    <a:blip r:embed="rId9"/>
                     <a:stretch>
                       <a:fillRect/>
                     </a:stretch>
@@ -5182,7 +5317,15 @@
       </w:pPr>
       <w:r>
         <w:rPr/>
-        <w:t>Figura 4: Diagrama de entidade e relacionamento</w:t>
+        <w:t xml:space="preserve">Figura </w:t>
+      </w:r>
+      <w:r>
+        <w:rPr/>
+        <w:t>5</w:t>
+      </w:r>
+      <w:r>
+        <w:rPr/>
+        <w:t>: Diagrama de entidade e relacionamento</w:t>
       </w:r>
     </w:p>
     <w:p>
@@ -8391,27 +8534,16 @@
           <w:szCs w:val="24"/>
           <w:lang w:eastAsia="pt-BR"/>
         </w:rPr>
-        <w:t xml:space="preserve"> DataService utilizando a ferramenta WSO2 Data Services Server. Para a proposta do trabalho, será apresentado a modelagem do DataService mais significativo, que é o ImovelDataService. Esse componente tem a responsabilidade de desacoplar o acesso à origem dos dados da aplicação, através da criação de serviços com essa responsabilidade, dessa forma, o acesso aos dados fica centralizado em serviços, que são utilizados pelas aplicações, evitando que essas, repliquem a logica de acesso aos dados, aumentando a coesão e diminuindo o acoplamento. Dessa forma, serão atendidos os requisitos R01, R02, R03 e R04 na camada de acesso a dados. A ferramenta WSO2 permite que o acesso a dados seja criado sem a necessidade de codificação, tudo pode ser criado dentro da própria ferramenta visual de forma bem pratica e amigável. A ferramenta permite também que o Data Service seja exportado e importado em formato xml. Segue o xml do DataService criado.</w:t>
-      </w:r>
-    </w:p>
-    <w:p>
-      <w:pPr>
-        <w:pStyle w:val="Normal"/>
-        <w:spacing w:lineRule="auto" w:line="240" w:before="0" w:after="0"/>
-        <w:rPr>
-          <w:rFonts w:eastAsia="Times New Roman" w:cs="Times New Roman" w:ascii="Times New Roman" w:hAnsi="Times New Roman"/>
-          <w:sz w:val="24"/>
-          <w:szCs w:val="24"/>
-          <w:lang w:eastAsia="pt-BR"/>
-        </w:rPr>
-      </w:pPr>
-      <w:r>
-        <w:rPr>
-          <w:rFonts w:eastAsia="Times New Roman" w:cs="Times New Roman" w:ascii="Times New Roman" w:hAnsi="Times New Roman"/>
-          <w:sz w:val="24"/>
-          <w:szCs w:val="24"/>
-          <w:lang w:eastAsia="pt-BR"/>
-        </w:rPr>
+        <w:t xml:space="preserve"> DataService utilizando a ferramenta WSO2 Data Services Server. Para a proposta do trabalho, será apresentado a modelagem do DataService mais significativo, que é o ImovelDataService. Esse componente tem a responsabilidade de desacoplar o acesso à origem dos dados da aplicação, através da criação de serviços com essa responsabilidade, dessa forma, o acesso aos dados fica centralizado em serviços, que são utilizados pelas aplicações, evitando que essas, repliquem a logica de acesso aos dados, aumentando a coesão e diminuindo o acoplamento. Dessa forma, serão atendidos os requisitos R01, R02, R03 e R04 na camada de acesso a dados. A ferramenta WSO2 permite que o acesso a dados seja criado sem a necessidade de codificação, tudo pode ser criado dentro da própria ferramenta visual de forma bem pratica e amigável. </w:t>
+      </w:r>
+      <w:r>
+        <w:rPr>
+          <w:rFonts w:eastAsia="Calibri" w:cs="Arial" w:ascii="Arial" w:hAnsi="Arial"/>
+          <w:sz w:val="24"/>
+          <w:szCs w:val="24"/>
+          <w:lang w:eastAsia="pt-BR"/>
+        </w:rPr>
+        <w:t>Segue a seguir o arquivo xml gerado pela ferramenta:</w:t>
       </w:r>
     </w:p>
     <w:p>
@@ -20501,7 +20633,25 @@
           <w:szCs w:val="24"/>
           <w:lang w:eastAsia="pt-BR"/>
         </w:rPr>
-        <w:t xml:space="preserve">Para a integração com o DataService foi utilizado o framework oasis2 da apache, a sua utilização pode ser visualizada na classe IntegradorWebService, que separa a lógica de integração, aumentando a coesão e diminuindo o acoplamento e consequentemente melhorando o reaproveitamento do código. A classe ImovelService apresentada, possui a responsabilidade de expor os métodos que serão disponibilizados como serviço, e realiza a validação negocial dos dados de entrada. </w:t>
+        <w:t xml:space="preserve">Para a integração com o DataService foi utilizado o framework </w:t>
+      </w:r>
+      <w:r>
+        <w:rPr>
+          <w:rFonts w:eastAsia="Calibri" w:cs="Arial" w:ascii="Arial" w:hAnsi="Arial"/>
+          <w:sz w:val="24"/>
+          <w:szCs w:val="24"/>
+          <w:lang w:eastAsia="pt-BR"/>
+        </w:rPr>
+        <w:t>O</w:t>
+      </w:r>
+      <w:r>
+        <w:rPr>
+          <w:rFonts w:eastAsia="Calibri" w:cs="Arial" w:ascii="Arial" w:hAnsi="Arial"/>
+          <w:sz w:val="24"/>
+          <w:szCs w:val="24"/>
+          <w:lang w:eastAsia="pt-BR"/>
+        </w:rPr>
+        <w:t xml:space="preserve">asis2 da apache, a sua utilização pode ser visualizada na classe IntegradorWebService, que separa a lógica de integração, aumentando a coesão e diminuindo o acoplamento e consequentemente melhorando o reaproveitamento do código. A classe ImovelService, possui a responsabilidade de expor os métodos que serão disponibilizados como serviço, e realiza a validação negocial dos dados de entrada. </w:t>
         <w:tab/>
         <w:t>Essa camada negocial é importada dentro do WOS2 application server como um jar, e dessa forma, também é disponibilizado como Web Service. A seguir é demonstrado, os passos para importar um jar, e expor como serviço. Após gerar o jar do projeto no maven através do comando mvn clean install, acessar o console web do application server em jarService, conforme imagem abaixo:</w:t>
       </w:r>
@@ -20526,7 +20676,7 @@
           <wp:inline distT="0" distB="0" distL="0" distR="0">
             <wp:extent cx="5940425" cy="2728595"/>
             <wp:effectExtent l="0" t="0" r="0" b="0"/>
-            <wp:docPr id="4" name="Picture" descr=""/>
+            <wp:docPr id="5" name="Picture" descr=""/>
             <wp:cNvGraphicFramePr>
               <a:graphicFrameLocks xmlns:a="http://schemas.openxmlformats.org/drawingml/2006/main" noChangeAspect="1"/>
             </wp:cNvGraphicFramePr>
@@ -20534,13 +20684,13 @@
               <a:graphicData uri="http://schemas.openxmlformats.org/drawingml/2006/picture">
                 <pic:pic xmlns:pic="http://schemas.openxmlformats.org/drawingml/2006/picture">
                   <pic:nvPicPr>
-                    <pic:cNvPr id="4" name="Picture" descr=""/>
+                    <pic:cNvPr id="5" name="Picture" descr=""/>
                     <pic:cNvPicPr>
                       <a:picLocks noChangeAspect="1" noChangeArrowheads="1"/>
                     </pic:cNvPicPr>
                   </pic:nvPicPr>
                   <pic:blipFill>
-                    <a:blip r:embed="rId9"/>
+                    <a:blip r:embed="rId10"/>
                     <a:stretch>
                       <a:fillRect/>
                     </a:stretch>
@@ -20624,7 +20774,7 @@
           <wp:inline distT="0" distB="0" distL="0" distR="0">
             <wp:extent cx="5940425" cy="2264410"/>
             <wp:effectExtent l="0" t="0" r="0" b="0"/>
-            <wp:docPr id="5" name="Picture" descr=""/>
+            <wp:docPr id="6" name="Picture" descr=""/>
             <wp:cNvGraphicFramePr>
               <a:graphicFrameLocks xmlns:a="http://schemas.openxmlformats.org/drawingml/2006/main" noChangeAspect="1"/>
             </wp:cNvGraphicFramePr>
@@ -20632,13 +20782,13 @@
               <a:graphicData uri="http://schemas.openxmlformats.org/drawingml/2006/picture">
                 <pic:pic xmlns:pic="http://schemas.openxmlformats.org/drawingml/2006/picture">
                   <pic:nvPicPr>
-                    <pic:cNvPr id="5" name="Picture" descr=""/>
+                    <pic:cNvPr id="6" name="Picture" descr=""/>
                     <pic:cNvPicPr>
                       <a:picLocks noChangeAspect="1" noChangeArrowheads="1"/>
                     </pic:cNvPicPr>
                   </pic:nvPicPr>
                   <pic:blipFill>
-                    <a:blip r:embed="rId10"/>
+                    <a:blip r:embed="rId11"/>
                     <a:stretch>
                       <a:fillRect/>
                     </a:stretch>
@@ -20730,108 +20880,6 @@
         <w:spacing w:lineRule="auto" w:line="360" w:before="0" w:after="0"/>
         <w:ind w:left="0" w:right="0" w:hanging="0"/>
         <w:jc w:val="both"/>
-        <w:rPr>
-          <w:rFonts w:eastAsia="Times New Roman" w:cs="Times New Roman" w:ascii="Times New Roman" w:hAnsi="Times New Roman"/>
-          <w:b/>
-          <w:bCs/>
-          <w:i/>
-          <w:iCs/>
-          <w:sz w:val="24"/>
-          <w:szCs w:val="24"/>
-          <w:lang w:eastAsia="pt-BR"/>
-        </w:rPr>
-      </w:pPr>
-      <w:r>
-        <w:rPr>
-          <w:rFonts w:eastAsia="Times New Roman" w:cs="Times New Roman" w:ascii="Times New Roman" w:hAnsi="Times New Roman"/>
-          <w:b/>
-          <w:bCs/>
-          <w:i/>
-          <w:iCs/>
-          <w:sz w:val="24"/>
-          <w:szCs w:val="24"/>
-          <w:lang w:eastAsia="pt-BR"/>
-        </w:rPr>
-      </w:r>
-    </w:p>
-    <w:p>
-      <w:pPr>
-        <w:pStyle w:val="Normal"/>
-        <w:tabs>
-          <w:tab w:val="left" w:pos="709" w:leader="none"/>
-        </w:tabs>
-        <w:spacing w:lineRule="auto" w:line="360" w:before="0" w:after="0"/>
-        <w:ind w:left="0" w:right="0" w:firstLine="720"/>
-        <w:jc w:val="both"/>
-        <w:rPr>
-          <w:rFonts w:eastAsia="Times New Roman" w:cs="Times New Roman" w:ascii="Times New Roman" w:hAnsi="Times New Roman"/>
-          <w:b/>
-          <w:bCs/>
-          <w:i/>
-          <w:iCs/>
-          <w:sz w:val="24"/>
-          <w:szCs w:val="24"/>
-          <w:lang w:eastAsia="pt-BR"/>
-        </w:rPr>
-      </w:pPr>
-      <w:r>
-        <w:rPr>
-          <w:rFonts w:eastAsia="Times New Roman" w:cs="Times New Roman" w:ascii="Times New Roman" w:hAnsi="Times New Roman"/>
-          <w:b/>
-          <w:bCs/>
-          <w:i/>
-          <w:iCs/>
-          <w:sz w:val="24"/>
-          <w:szCs w:val="24"/>
-          <w:lang w:eastAsia="pt-BR"/>
-        </w:rPr>
-      </w:r>
-    </w:p>
-    <w:p>
-      <w:pPr>
-        <w:pStyle w:val="Normal"/>
-        <w:tabs>
-          <w:tab w:val="left" w:pos="709" w:leader="none"/>
-        </w:tabs>
-        <w:spacing w:lineRule="auto" w:line="360" w:before="0" w:after="0"/>
-        <w:ind w:left="0" w:right="0" w:firstLine="720"/>
-        <w:jc w:val="both"/>
-        <w:rPr>
-          <w:rFonts w:eastAsia="Times New Roman" w:cs="Times New Roman" w:ascii="Times New Roman" w:hAnsi="Times New Roman"/>
-          <w:b/>
-          <w:bCs/>
-          <w:i/>
-          <w:iCs/>
-          <w:sz w:val="24"/>
-          <w:szCs w:val="24"/>
-          <w:lang w:eastAsia="pt-BR"/>
-        </w:rPr>
-      </w:pPr>
-      <w:r>
-        <w:rPr>
-          <w:rFonts w:eastAsia="Times New Roman" w:cs="Times New Roman" w:ascii="Times New Roman" w:hAnsi="Times New Roman"/>
-          <w:b/>
-          <w:bCs/>
-          <w:i/>
-          <w:iCs/>
-          <w:sz w:val="24"/>
-          <w:szCs w:val="24"/>
-          <w:lang w:eastAsia="pt-BR"/>
-        </w:rPr>
-      </w:r>
-    </w:p>
-    <w:p>
-      <w:pPr>
-        <w:pStyle w:val="Normal"/>
-        <w:widowControl/>
-        <w:tabs>
-          <w:tab w:val="left" w:pos="709" w:leader="none"/>
-        </w:tabs>
-        <w:suppressAutoHyphens w:val="true"/>
-        <w:bidi w:val="0"/>
-        <w:spacing w:lineRule="auto" w:line="360" w:before="0" w:after="0"/>
-        <w:ind w:left="0" w:right="0" w:hanging="0"/>
-        <w:jc w:val="both"/>
         <w:rPr/>
       </w:pPr>
       <w:r>
@@ -20840,7 +20888,7 @@
           <wp:inline distT="0" distB="0" distL="0" distR="0">
             <wp:extent cx="5940425" cy="3794125"/>
             <wp:effectExtent l="0" t="0" r="0" b="0"/>
-            <wp:docPr id="6" name="Picture" descr=""/>
+            <wp:docPr id="7" name="Picture" descr=""/>
             <wp:cNvGraphicFramePr>
               <a:graphicFrameLocks xmlns:a="http://schemas.openxmlformats.org/drawingml/2006/main" noChangeAspect="1"/>
             </wp:cNvGraphicFramePr>
@@ -20848,13 +20896,13 @@
               <a:graphicData uri="http://schemas.openxmlformats.org/drawingml/2006/picture">
                 <pic:pic xmlns:pic="http://schemas.openxmlformats.org/drawingml/2006/picture">
                   <pic:nvPicPr>
-                    <pic:cNvPr id="6" name="Picture" descr=""/>
+                    <pic:cNvPr id="7" name="Picture" descr=""/>
                     <pic:cNvPicPr>
                       <a:picLocks noChangeAspect="1" noChangeArrowheads="1"/>
                     </pic:cNvPicPr>
                   </pic:nvPicPr>
                   <pic:blipFill>
-                    <a:blip r:embed="rId11"/>
+                    <a:blip r:embed="rId12"/>
                     <a:stretch>
                       <a:fillRect/>
                     </a:stretch>
@@ -20939,7 +20987,7 @@
           <wp:inline distT="0" distB="0" distL="0" distR="0">
             <wp:extent cx="5940425" cy="1819910"/>
             <wp:effectExtent l="0" t="0" r="0" b="0"/>
-            <wp:docPr id="7" name="Picture" descr=""/>
+            <wp:docPr id="8" name="Picture" descr=""/>
             <wp:cNvGraphicFramePr>
               <a:graphicFrameLocks xmlns:a="http://schemas.openxmlformats.org/drawingml/2006/main" noChangeAspect="1"/>
             </wp:cNvGraphicFramePr>
@@ -20947,13 +20995,13 @@
               <a:graphicData uri="http://schemas.openxmlformats.org/drawingml/2006/picture">
                 <pic:pic xmlns:pic="http://schemas.openxmlformats.org/drawingml/2006/picture">
                   <pic:nvPicPr>
-                    <pic:cNvPr id="7" name="Picture" descr=""/>
+                    <pic:cNvPr id="8" name="Picture" descr=""/>
                     <pic:cNvPicPr>
                       <a:picLocks noChangeAspect="1" noChangeArrowheads="1"/>
                     </pic:cNvPicPr>
                   </pic:nvPicPr>
                   <pic:blipFill>
-                    <a:blip r:embed="rId12"/>
+                    <a:blip r:embed="rId13"/>
                     <a:stretch>
                       <a:fillRect/>
                     </a:stretch>
@@ -21080,7 +21128,7 @@
           <wp:inline distT="0" distB="0" distL="0" distR="0">
             <wp:extent cx="5940425" cy="2679700"/>
             <wp:effectExtent l="0" t="0" r="0" b="0"/>
-            <wp:docPr id="8" name="Picture" descr=""/>
+            <wp:docPr id="9" name="Picture" descr=""/>
             <wp:cNvGraphicFramePr>
               <a:graphicFrameLocks xmlns:a="http://schemas.openxmlformats.org/drawingml/2006/main" noChangeAspect="1"/>
             </wp:cNvGraphicFramePr>
@@ -21088,13 +21136,13 @@
               <a:graphicData uri="http://schemas.openxmlformats.org/drawingml/2006/picture">
                 <pic:pic xmlns:pic="http://schemas.openxmlformats.org/drawingml/2006/picture">
                   <pic:nvPicPr>
-                    <pic:cNvPr id="8" name="Picture" descr=""/>
+                    <pic:cNvPr id="9" name="Picture" descr=""/>
                     <pic:cNvPicPr>
                       <a:picLocks noChangeAspect="1" noChangeArrowheads="1"/>
                     </pic:cNvPicPr>
                   </pic:nvPicPr>
                   <pic:blipFill>
-                    <a:blip r:embed="rId13"/>
+                    <a:blip r:embed="rId14"/>
                     <a:stretch>
                       <a:fillRect/>
                     </a:stretch>
@@ -21195,7 +21243,7 @@
           <wp:inline distT="0" distB="0" distL="0" distR="0">
             <wp:extent cx="5940425" cy="2454275"/>
             <wp:effectExtent l="0" t="0" r="0" b="0"/>
-            <wp:docPr id="9" name="Picture" descr=""/>
+            <wp:docPr id="10" name="Picture" descr=""/>
             <wp:cNvGraphicFramePr>
               <a:graphicFrameLocks xmlns:a="http://schemas.openxmlformats.org/drawingml/2006/main" noChangeAspect="1"/>
             </wp:cNvGraphicFramePr>
@@ -21203,13 +21251,13 @@
               <a:graphicData uri="http://schemas.openxmlformats.org/drawingml/2006/picture">
                 <pic:pic xmlns:pic="http://schemas.openxmlformats.org/drawingml/2006/picture">
                   <pic:nvPicPr>
-                    <pic:cNvPr id="9" name="Picture" descr=""/>
+                    <pic:cNvPr id="10" name="Picture" descr=""/>
                     <pic:cNvPicPr>
                       <a:picLocks noChangeAspect="1" noChangeArrowheads="1"/>
                     </pic:cNvPicPr>
                   </pic:nvPicPr>
                   <pic:blipFill>
-                    <a:blip r:embed="rId14"/>
+                    <a:blip r:embed="rId15"/>
                     <a:stretch>
                       <a:fillRect/>
                     </a:stretch>
@@ -21328,7 +21376,7 @@
           <wp:inline distT="0" distB="0" distL="0" distR="0">
             <wp:extent cx="5940425" cy="2049780"/>
             <wp:effectExtent l="0" t="0" r="0" b="0"/>
-            <wp:docPr id="10" name="Picture" descr=""/>
+            <wp:docPr id="11" name="Picture" descr=""/>
             <wp:cNvGraphicFramePr>
               <a:graphicFrameLocks xmlns:a="http://schemas.openxmlformats.org/drawingml/2006/main" noChangeAspect="1"/>
             </wp:cNvGraphicFramePr>
@@ -21336,13 +21384,13 @@
               <a:graphicData uri="http://schemas.openxmlformats.org/drawingml/2006/picture">
                 <pic:pic xmlns:pic="http://schemas.openxmlformats.org/drawingml/2006/picture">
                   <pic:nvPicPr>
-                    <pic:cNvPr id="10" name="Picture" descr=""/>
+                    <pic:cNvPr id="11" name="Picture" descr=""/>
                     <pic:cNvPicPr>
                       <a:picLocks noChangeAspect="1" noChangeArrowheads="1"/>
                     </pic:cNvPicPr>
                   </pic:nvPicPr>
                   <pic:blipFill>
-                    <a:blip r:embed="rId15"/>
+                    <a:blip r:embed="rId16"/>
                     <a:stretch>
                       <a:fillRect/>
                     </a:stretch>
@@ -21395,65 +21443,6 @@
         </w:tabs>
         <w:suppressAutoHyphens w:val="true"/>
         <w:bidi w:val="0"/>
-        <w:spacing w:lineRule="auto" w:line="360" w:before="0" w:after="0"/>
-        <w:ind w:left="0" w:right="0" w:hanging="0"/>
-        <w:jc w:val="both"/>
-        <w:rPr/>
-      </w:pPr>
-      <w:r>
-        <w:rPr/>
-        <w:drawing>
-          <wp:inline distT="0" distB="0" distL="0" distR="0">
-            <wp:extent cx="5940425" cy="2383155"/>
-            <wp:effectExtent l="0" t="0" r="0" b="0"/>
-            <wp:docPr id="11" name="Picture" descr=""/>
-            <wp:cNvGraphicFramePr>
-              <a:graphicFrameLocks xmlns:a="http://schemas.openxmlformats.org/drawingml/2006/main" noChangeAspect="1"/>
-            </wp:cNvGraphicFramePr>
-            <a:graphic xmlns:a="http://schemas.openxmlformats.org/drawingml/2006/main">
-              <a:graphicData uri="http://schemas.openxmlformats.org/drawingml/2006/picture">
-                <pic:pic xmlns:pic="http://schemas.openxmlformats.org/drawingml/2006/picture">
-                  <pic:nvPicPr>
-                    <pic:cNvPr id="11" name="Picture" descr=""/>
-                    <pic:cNvPicPr>
-                      <a:picLocks noChangeAspect="1" noChangeArrowheads="1"/>
-                    </pic:cNvPicPr>
-                  </pic:nvPicPr>
-                  <pic:blipFill>
-                    <a:blip r:embed="rId16"/>
-                    <a:stretch>
-                      <a:fillRect/>
-                    </a:stretch>
-                  </pic:blipFill>
-                  <pic:spPr bwMode="auto">
-                    <a:xfrm>
-                      <a:off x="0" y="0"/>
-                      <a:ext cx="5940425" cy="2383155"/>
-                    </a:xfrm>
-                    <a:prstGeom prst="rect">
-                      <a:avLst/>
-                    </a:prstGeom>
-                    <a:noFill/>
-                    <a:ln w="9525">
-                      <a:noFill/>
-                      <a:miter lim="800000"/>
-                      <a:headEnd/>
-                      <a:tailEnd/>
-                    </a:ln>
-                  </pic:spPr>
-                </pic:pic>
-              </a:graphicData>
-            </a:graphic>
-          </wp:inline>
-        </w:drawing>
-      </w:r>
-    </w:p>
-    <w:p>
-      <w:pPr>
-        <w:pStyle w:val="Normal"/>
-        <w:tabs>
-          <w:tab w:val="left" w:pos="709" w:leader="none"/>
-        </w:tabs>
         <w:spacing w:lineRule="auto" w:line="360" w:before="0" w:after="0"/>
         <w:ind w:left="0" w:right="0" w:hanging="0"/>
         <w:jc w:val="both"/>
@@ -21514,25 +21503,6 @@
           <w:tab w:val="left" w:pos="709" w:leader="none"/>
         </w:tabs>
         <w:spacing w:lineRule="auto" w:line="360" w:before="0" w:after="0"/>
-        <w:ind w:left="0" w:right="0" w:firstLine="720"/>
-        <w:jc w:val="both"/>
-        <w:rPr/>
-      </w:pPr>
-      <w:r>
-        <w:rPr/>
-        <w:t>Informar o Proxy Service Name com o valor ImovelProxyService e informar o endereço do wsdl do ImovelService publicado no Application Server, conforme figura abaixo:</w:t>
-      </w:r>
-    </w:p>
-    <w:p>
-      <w:pPr>
-        <w:pStyle w:val="Normal"/>
-        <w:widowControl/>
-        <w:tabs>
-          <w:tab w:val="left" w:pos="709" w:leader="none"/>
-        </w:tabs>
-        <w:suppressAutoHyphens w:val="true"/>
-        <w:bidi w:val="0"/>
-        <w:spacing w:lineRule="auto" w:line="360" w:before="0" w:after="0"/>
         <w:ind w:left="0" w:right="0" w:hanging="0"/>
         <w:jc w:val="both"/>
         <w:rPr/>
@@ -21541,7 +21511,7 @@
         <w:rPr/>
         <w:drawing>
           <wp:inline distT="0" distB="0" distL="0" distR="0">
-            <wp:extent cx="5940425" cy="4891405"/>
+            <wp:extent cx="5940425" cy="2383155"/>
             <wp:effectExtent l="0" t="0" r="0" b="0"/>
             <wp:docPr id="13" name="Picture" descr=""/>
             <wp:cNvGraphicFramePr>
@@ -21558,6 +21528,84 @@
                   </pic:nvPicPr>
                   <pic:blipFill>
                     <a:blip r:embed="rId18"/>
+                    <a:stretch>
+                      <a:fillRect/>
+                    </a:stretch>
+                  </pic:blipFill>
+                  <pic:spPr bwMode="auto">
+                    <a:xfrm>
+                      <a:off x="0" y="0"/>
+                      <a:ext cx="5940425" cy="2383155"/>
+                    </a:xfrm>
+                    <a:prstGeom prst="rect">
+                      <a:avLst/>
+                    </a:prstGeom>
+                    <a:noFill/>
+                    <a:ln w="9525">
+                      <a:noFill/>
+                      <a:miter lim="800000"/>
+                      <a:headEnd/>
+                      <a:tailEnd/>
+                    </a:ln>
+                  </pic:spPr>
+                </pic:pic>
+              </a:graphicData>
+            </a:graphic>
+          </wp:inline>
+        </w:drawing>
+      </w:r>
+    </w:p>
+    <w:p>
+      <w:pPr>
+        <w:pStyle w:val="Normal"/>
+        <w:tabs>
+          <w:tab w:val="left" w:pos="709" w:leader="none"/>
+        </w:tabs>
+        <w:spacing w:lineRule="auto" w:line="360" w:before="0" w:after="0"/>
+        <w:ind w:left="0" w:right="0" w:firstLine="720"/>
+        <w:jc w:val="both"/>
+        <w:rPr/>
+      </w:pPr>
+      <w:r>
+        <w:rPr/>
+        <w:t>Informar o Proxy Service Name com o valor ImovelProxyService e informar o endereço do wsdl do ImovelService publicado no Application Server, conforme figura abaixo:</w:t>
+      </w:r>
+    </w:p>
+    <w:p>
+      <w:pPr>
+        <w:pStyle w:val="Normal"/>
+        <w:widowControl/>
+        <w:tabs>
+          <w:tab w:val="left" w:pos="709" w:leader="none"/>
+        </w:tabs>
+        <w:suppressAutoHyphens w:val="true"/>
+        <w:bidi w:val="0"/>
+        <w:spacing w:lineRule="auto" w:line="360" w:before="0" w:after="0"/>
+        <w:ind w:left="0" w:right="0" w:hanging="0"/>
+        <w:jc w:val="both"/>
+        <w:rPr/>
+      </w:pPr>
+      <w:r>
+        <w:rPr/>
+        <w:drawing>
+          <wp:inline distT="0" distB="0" distL="0" distR="0">
+            <wp:extent cx="5940425" cy="4891405"/>
+            <wp:effectExtent l="0" t="0" r="0" b="0"/>
+            <wp:docPr id="14" name="Picture" descr=""/>
+            <wp:cNvGraphicFramePr>
+              <a:graphicFrameLocks xmlns:a="http://schemas.openxmlformats.org/drawingml/2006/main" noChangeAspect="1"/>
+            </wp:cNvGraphicFramePr>
+            <a:graphic xmlns:a="http://schemas.openxmlformats.org/drawingml/2006/main">
+              <a:graphicData uri="http://schemas.openxmlformats.org/drawingml/2006/picture">
+                <pic:pic xmlns:pic="http://schemas.openxmlformats.org/drawingml/2006/picture">
+                  <pic:nvPicPr>
+                    <pic:cNvPr id="14" name="Picture" descr=""/>
+                    <pic:cNvPicPr>
+                      <a:picLocks noChangeAspect="1" noChangeArrowheads="1"/>
+                    </pic:cNvPicPr>
+                  </pic:nvPicPr>
+                  <pic:blipFill>
+                    <a:blip r:embed="rId19"/>
                     <a:stretch>
                       <a:fillRect/>
                     </a:stretch>
@@ -21626,7 +21674,7 @@
             <wp:extent cx="5940425" cy="3085465"/>
             <wp:effectExtent l="0" t="0" r="0" b="0"/>
             <wp:wrapSquare wrapText="largest"/>
-            <wp:docPr id="14" name="Picture" descr=""/>
+            <wp:docPr id="15" name="Picture" descr=""/>
             <wp:cNvGraphicFramePr>
               <a:graphicFrameLocks xmlns:a="http://schemas.openxmlformats.org/drawingml/2006/main" noChangeAspect="1"/>
             </wp:cNvGraphicFramePr>
@@ -21634,13 +21682,13 @@
               <a:graphicData uri="http://schemas.openxmlformats.org/drawingml/2006/picture">
                 <pic:pic xmlns:pic="http://schemas.openxmlformats.org/drawingml/2006/picture">
                   <pic:nvPicPr>
-                    <pic:cNvPr id="14" name="Picture" descr=""/>
+                    <pic:cNvPr id="15" name="Picture" descr=""/>
                     <pic:cNvPicPr>
                       <a:picLocks noChangeAspect="1" noChangeArrowheads="1"/>
                     </pic:cNvPicPr>
                   </pic:nvPicPr>
                   <pic:blipFill>
-                    <a:blip r:embed="rId19"/>
+                    <a:blip r:embed="rId20"/>
                     <a:stretch>
                       <a:fillRect/>
                     </a:stretch>
@@ -21714,7 +21762,7 @@
           <wp:inline distT="0" distB="0" distL="0" distR="0">
             <wp:extent cx="5940425" cy="3968115"/>
             <wp:effectExtent l="0" t="0" r="0" b="0"/>
-            <wp:docPr id="15" name="Picture" descr=""/>
+            <wp:docPr id="16" name="Picture" descr=""/>
             <wp:cNvGraphicFramePr>
               <a:graphicFrameLocks xmlns:a="http://schemas.openxmlformats.org/drawingml/2006/main" noChangeAspect="1"/>
             </wp:cNvGraphicFramePr>
@@ -21722,13 +21770,13 @@
               <a:graphicData uri="http://schemas.openxmlformats.org/drawingml/2006/picture">
                 <pic:pic xmlns:pic="http://schemas.openxmlformats.org/drawingml/2006/picture">
                   <pic:nvPicPr>
-                    <pic:cNvPr id="15" name="Picture" descr=""/>
+                    <pic:cNvPr id="16" name="Picture" descr=""/>
                     <pic:cNvPicPr>
                       <a:picLocks noChangeAspect="1" noChangeArrowheads="1"/>
                     </pic:cNvPicPr>
                   </pic:nvPicPr>
                   <pic:blipFill>
-                    <a:blip r:embed="rId20"/>
+                    <a:blip r:embed="rId21"/>
                     <a:stretch>
                       <a:fillRect/>
                     </a:stretch>
@@ -22277,7 +22325,7 @@
         </w:rPr>
         <w:t xml:space="preserve">SOA in Practice - The Art of Distributed System Design by </w:t>
       </w:r>
-      <w:hyperlink r:id="rId21">
+      <w:hyperlink r:id="rId22">
         <w:r>
           <w:rPr>
             <w:rStyle w:val="LinkdaInternet"/>
@@ -22327,7 +22375,7 @@
           <w:color w:val="1155CC"/>
         </w:rPr>
       </w:pPr>
-      <w:hyperlink r:id="rId22">
+      <w:hyperlink r:id="rId23">
         <w:r>
           <w:rPr>
             <w:rStyle w:val="LinkdaInternet"/>
@@ -22348,7 +22396,7 @@
           <w:color w:val="1155CC"/>
         </w:rPr>
       </w:pPr>
-      <w:hyperlink r:id="rId23">
+      <w:hyperlink r:id="rId24">
         <w:r>
           <w:rPr>
             <w:rStyle w:val="LinkdaInternet"/>
@@ -22369,7 +22417,7 @@
           <w:color w:val="1155CC"/>
         </w:rPr>
       </w:pPr>
-      <w:hyperlink r:id="rId24">
+      <w:hyperlink r:id="rId25">
         <w:r>
           <w:rPr>
             <w:rStyle w:val="LinkdaInternet"/>
@@ -22390,7 +22438,7 @@
           <w:color w:val="1155CC"/>
         </w:rPr>
       </w:pPr>
-      <w:hyperlink r:id="rId25">
+      <w:hyperlink r:id="rId26">
         <w:bookmarkStart w:id="4" w:name="__DdeLink__273_2144609315"/>
         <w:bookmarkEnd w:id="4"/>
         <w:r>
@@ -22434,7 +22482,7 @@
           <w:rFonts w:cs="Arial" w:ascii="Arial" w:hAnsi="Arial"/>
         </w:rPr>
       </w:pPr>
-      <w:hyperlink r:id="rId26">
+      <w:hyperlink r:id="rId27">
         <w:r>
           <w:rPr>
             <w:rStyle w:val="LinkdaInternet"/>
@@ -22459,7 +22507,7 @@
       </w:r>
     </w:p>
     <w:sectPr>
-      <w:headerReference w:type="default" r:id="rId27"/>
+      <w:headerReference w:type="default" r:id="rId28"/>
       <w:type w:val="nextPage"/>
       <w:pgSz w:w="11906" w:h="16838"/>
       <w:pgMar w:left="1701" w:right="849" w:header="708" w:top="1417" w:footer="0" w:bottom="1417" w:gutter="0"/>
@@ -22485,7 +22533,7 @@
         <wp:inline distT="0" distB="0" distL="0" distR="0">
           <wp:extent cx="5400040" cy="523875"/>
           <wp:effectExtent l="0" t="0" r="0" b="0"/>
-          <wp:docPr id="16" name="Picture" descr=""/>
+          <wp:docPr id="17" name="Picture" descr=""/>
           <wp:cNvGraphicFramePr>
             <a:graphicFrameLocks xmlns:a="http://schemas.openxmlformats.org/drawingml/2006/main" noChangeAspect="1"/>
           </wp:cNvGraphicFramePr>
@@ -22493,7 +22541,7 @@
             <a:graphicData uri="http://schemas.openxmlformats.org/drawingml/2006/picture">
               <pic:pic xmlns:pic="http://schemas.openxmlformats.org/drawingml/2006/picture">
                 <pic:nvPicPr>
-                  <pic:cNvPr id="16" name="Picture" descr=""/>
+                  <pic:cNvPr id="17" name="Picture" descr=""/>
                   <pic:cNvPicPr>
                     <a:picLocks noChangeAspect="1" noChangeArrowheads="1"/>
                   </pic:cNvPicPr>
